--- a/A Warmup - 1 - Triangle Times - Test Plan.docx
+++ b/A Warmup - 1 - Triangle Times - Test Plan.docx
@@ -348,7 +348,7 @@
           <w:shd w:val="clear" w:color="auto" w:fill="auto"/>
         </w:tblPrEx>
         <w:trPr>
-          <w:trHeight w:val="668" w:hRule="atLeast"/>
+          <w:trHeight w:val="1108" w:hRule="atLeast"/>
         </w:trPr>
         <w:tc>
           <w:tcPr>
@@ -371,15 +371,44 @@
           <w:p>
             <w:pPr>
               <w:pStyle w:val="Default"/>
+              <w:rPr>
+                <w:sz w:val="20"/>
+                <w:szCs w:val="20"/>
+                <w:u w:val="single"/>
+              </w:rPr>
             </w:pPr>
             <w:r>
               <w:rPr>
-                <w:rFonts w:ascii="Helvetica" w:hAnsi="Helvetica"/>
-                <w:sz w:val="20"/>
-                <w:szCs w:val="20"/>
-                <w:rtl w:val="0"/>
-              </w:rPr>
-              <w:t>Typical case(s)</w:t>
+                <w:sz w:val="20"/>
+                <w:szCs w:val="20"/>
+                <w:u w:val="single"/>
+                <w:rtl w:val="0"/>
+                <w:lang w:val="en-US"/>
+              </w:rPr>
+              <w:t>Typical case</w:t>
+            </w:r>
+          </w:p>
+          <w:p>
+            <w:pPr>
+              <w:pStyle w:val="Default"/>
+              <w:rPr>
+                <w:sz w:val="20"/>
+                <w:szCs w:val="20"/>
+              </w:rPr>
+            </w:pPr>
+          </w:p>
+          <w:p>
+            <w:pPr>
+              <w:pStyle w:val="Default"/>
+            </w:pPr>
+            <w:r>
+              <w:rPr>
+                <w:sz w:val="20"/>
+                <w:szCs w:val="20"/>
+                <w:rtl w:val="0"/>
+                <w:lang w:val="it-IT"/>
+              </w:rPr>
+              <w:t>Equilateral</w:t>
             </w:r>
           </w:p>
         </w:tc>
@@ -417,30 +446,20 @@
                 <w:sz w:val="18"/>
                 <w:szCs w:val="18"/>
                 <w:rtl w:val="0"/>
-                <w:lang w:val="en-US"/>
-              </w:rPr>
-              <w:t>Prompt?</w:t>
-            </w:r>
-            <w:r>
-              <w:rPr>
-                <w:rFonts w:ascii="Courier" w:hAnsi="Courier"/>
-                <w:sz w:val="18"/>
-                <w:szCs w:val="18"/>
-                <w:rtl w:val="0"/>
-              </w:rPr>
-              <w:t xml:space="preserve"> </w:t>
-            </w:r>
-            <w:r>
-              <w:rPr>
-                <w:rFonts w:ascii="Courier" w:hAnsi="Courier"/>
-                <w:b w:val="1"/>
-                <w:bCs w:val="1"/>
-                <w:sz w:val="18"/>
-                <w:szCs w:val="18"/>
-                <w:rtl w:val="0"/>
-                <w:lang w:val="en-US"/>
-              </w:rPr>
-              <w:t>input</w:t>
+              </w:rPr>
+              <w:t xml:space="preserve">Angle 1? </w:t>
+            </w:r>
+            <w:r>
+              <w:rPr>
+                <w:rFonts w:ascii="Courier" w:hAnsi="Courier"/>
+                <w:b w:val="1"/>
+                <w:bCs w:val="1"/>
+                <w:sz w:val="18"/>
+                <w:szCs w:val="18"/>
+                <w:rtl w:val="0"/>
+                <w:lang w:val="en-US"/>
+              </w:rPr>
+              <w:t>60</w:t>
             </w:r>
             <w:r>
               <w:rPr>
@@ -456,9 +475,67 @@
                 <w:sz w:val="18"/>
                 <w:szCs w:val="18"/>
                 <w:rtl w:val="0"/>
-                <w:lang w:val="en-US"/>
-              </w:rPr>
-              <w:t>Output</w:t>
+              </w:rPr>
+              <w:t xml:space="preserve">Angle 2? </w:t>
+            </w:r>
+            <w:r>
+              <w:rPr>
+                <w:rFonts w:ascii="Courier" w:hAnsi="Courier"/>
+                <w:b w:val="1"/>
+                <w:bCs w:val="1"/>
+                <w:sz w:val="18"/>
+                <w:szCs w:val="18"/>
+                <w:rtl w:val="0"/>
+                <w:lang w:val="en-US"/>
+              </w:rPr>
+              <w:t>60</w:t>
+            </w:r>
+            <w:r>
+              <w:rPr>
+                <w:rFonts w:ascii="Courier" w:cs="Courier" w:hAnsi="Courier" w:eastAsia="Courier"/>
+                <w:sz w:val="18"/>
+                <w:szCs w:val="18"/>
+              </w:rPr>
+              <w:br w:type="textWrapping"/>
+            </w:r>
+            <w:r>
+              <w:rPr>
+                <w:rFonts w:ascii="Courier" w:hAnsi="Courier"/>
+                <w:sz w:val="18"/>
+                <w:szCs w:val="18"/>
+                <w:rtl w:val="0"/>
+              </w:rPr>
+              <w:t xml:space="preserve">Angle 3? </w:t>
+            </w:r>
+            <w:r>
+              <w:rPr>
+                <w:rFonts w:ascii="Courier" w:hAnsi="Courier"/>
+                <w:b w:val="1"/>
+                <w:bCs w:val="1"/>
+                <w:sz w:val="18"/>
+                <w:szCs w:val="18"/>
+                <w:rtl w:val="0"/>
+                <w:lang w:val="en-US"/>
+              </w:rPr>
+              <w:t>60</w:t>
+            </w:r>
+            <w:r>
+              <w:rPr>
+                <w:rFonts w:ascii="Courier" w:cs="Courier" w:hAnsi="Courier" w:eastAsia="Courier"/>
+                <w:sz w:val="18"/>
+                <w:szCs w:val="18"/>
+              </w:rPr>
+              <w:br w:type="textWrapping"/>
+            </w:r>
+            <w:r>
+              <w:rPr>
+                <w:rFonts w:ascii="Courier" w:hAnsi="Courier"/>
+                <w:sz w:val="18"/>
+                <w:szCs w:val="18"/>
+                <w:rtl w:val="0"/>
+                <w:lang w:val="en-US"/>
+              </w:rPr>
+              <w:t>Equilateral</w:t>
             </w:r>
             <w:r>
               <w:rPr>
@@ -477,7 +554,7 @@
           <w:shd w:val="clear" w:color="auto" w:fill="auto"/>
         </w:tblPrEx>
         <w:trPr>
-          <w:trHeight w:val="665" w:hRule="atLeast"/>
+          <w:trHeight w:val="885" w:hRule="atLeast"/>
         </w:trPr>
         <w:tc>
           <w:tcPr>
@@ -500,21 +577,45 @@
           <w:p>
             <w:pPr>
               <w:pStyle w:val="Default"/>
+              <w:rPr>
+                <w:sz w:val="20"/>
+                <w:szCs w:val="20"/>
+                <w:u w:val="single"/>
+              </w:rPr>
             </w:pPr>
             <w:r>
               <w:rPr>
-                <w:rFonts w:ascii="Helvetica" w:hAnsi="Helvetica"/>
-                <w:sz w:val="20"/>
-                <w:szCs w:val="20"/>
-                <w:rtl w:val="0"/>
-              </w:rPr>
-              <w:t>Boundary condition(s)</w:t>
-            </w:r>
+                <w:sz w:val="20"/>
+                <w:szCs w:val="20"/>
+                <w:u w:val="single"/>
+                <w:rtl w:val="0"/>
+                <w:lang w:val="en-US"/>
+              </w:rPr>
+              <w:t>Typical case</w:t>
+            </w:r>
+          </w:p>
+          <w:p>
+            <w:pPr>
+              <w:pStyle w:val="Default"/>
+              <w:rPr>
+                <w:sz w:val="20"/>
+                <w:szCs w:val="20"/>
+              </w:rPr>
+            </w:pPr>
           </w:p>
           <w:p>
             <w:pPr>
               <w:pStyle w:val="Default"/>
             </w:pPr>
+            <w:r>
+              <w:rPr>
+                <w:sz w:val="20"/>
+                <w:szCs w:val="20"/>
+                <w:rtl w:val="0"/>
+                <w:lang w:val="en-US"/>
+              </w:rPr>
+              <w:t>Isosceles (first and second angles)</w:t>
+            </w:r>
           </w:p>
         </w:tc>
         <w:tc>
@@ -539,42 +640,56 @@
             <w:pPr>
               <w:pStyle w:val="Default"/>
               <w:jc w:val="left"/>
+            </w:pPr>
+            <w:r>
+              <w:rPr>
+                <w:rFonts w:ascii="Courier" w:hAnsi="Courier"/>
+                <w:sz w:val="18"/>
+                <w:szCs w:val="18"/>
+                <w:rtl w:val="0"/>
+              </w:rPr>
+              <w:t xml:space="preserve">Angle 1? </w:t>
+            </w:r>
+            <w:r>
+              <w:rPr>
+                <w:rFonts w:ascii="Courier" w:hAnsi="Courier"/>
+                <w:b w:val="1"/>
+                <w:bCs w:val="1"/>
+                <w:sz w:val="18"/>
+                <w:szCs w:val="18"/>
+                <w:rtl w:val="0"/>
+                <w:lang w:val="en-US"/>
+              </w:rPr>
+              <w:t>50</w:t>
+            </w:r>
+            <w:r>
               <w:rPr>
                 <w:rFonts w:ascii="Courier" w:cs="Courier" w:hAnsi="Courier" w:eastAsia="Courier"/>
                 <w:sz w:val="18"/>
                 <w:szCs w:val="18"/>
               </w:rPr>
-            </w:pPr>
-            <w:r>
-              <w:rPr>
-                <w:rFonts w:ascii="Courier" w:hAnsi="Courier"/>
-                <w:sz w:val="18"/>
-                <w:szCs w:val="18"/>
-                <w:rtl w:val="0"/>
-                <w:lang w:val="en-US"/>
-              </w:rPr>
-              <w:t>Prompt?</w:t>
-            </w:r>
-            <w:r>
-              <w:rPr>
-                <w:rFonts w:ascii="Courier" w:hAnsi="Courier"/>
-                <w:sz w:val="18"/>
-                <w:szCs w:val="18"/>
-                <w:rtl w:val="0"/>
-              </w:rPr>
-              <w:t xml:space="preserve"> </w:t>
-            </w:r>
-            <w:r>
-              <w:rPr>
-                <w:rFonts w:ascii="Courier" w:hAnsi="Courier"/>
-                <w:b w:val="1"/>
-                <w:bCs w:val="1"/>
-                <w:sz w:val="18"/>
-                <w:szCs w:val="18"/>
-                <w:rtl w:val="0"/>
-                <w:lang w:val="en-US"/>
-              </w:rPr>
-              <w:t>input</w:t>
+              <w:br w:type="textWrapping"/>
+            </w:r>
+            <w:r>
+              <w:rPr>
+                <w:rFonts w:ascii="Courier" w:hAnsi="Courier"/>
+                <w:sz w:val="18"/>
+                <w:szCs w:val="18"/>
+                <w:rtl w:val="0"/>
+              </w:rPr>
+              <w:t xml:space="preserve">Angle 2? </w:t>
+            </w:r>
+            <w:r>
+              <w:rPr>
+                <w:rFonts w:ascii="Courier" w:hAnsi="Courier"/>
+                <w:b w:val="1"/>
+                <w:bCs w:val="1"/>
+                <w:sz w:val="18"/>
+                <w:szCs w:val="18"/>
+                <w:rtl w:val="0"/>
+                <w:lang w:val="en-US"/>
+              </w:rPr>
+              <w:t>50</w:t>
             </w:r>
             <w:r>
               <w:rPr>
@@ -590,18 +705,38 @@
                 <w:sz w:val="18"/>
                 <w:szCs w:val="18"/>
                 <w:rtl w:val="0"/>
-                <w:lang w:val="en-US"/>
-              </w:rPr>
-              <w:t>Output</w:t>
-            </w:r>
-            <w:r>
-              <w:rPr>
-                <w:rFonts w:ascii="Courier" w:hAnsi="Courier"/>
-                <w:sz w:val="18"/>
-                <w:szCs w:val="18"/>
-                <w:rtl w:val="0"/>
-              </w:rPr>
-              <w:t xml:space="preserve"> </w:t>
+              </w:rPr>
+              <w:t xml:space="preserve">Angle 3? </w:t>
+            </w:r>
+            <w:r>
+              <w:rPr>
+                <w:rFonts w:ascii="Courier" w:hAnsi="Courier"/>
+                <w:b w:val="1"/>
+                <w:bCs w:val="1"/>
+                <w:sz w:val="18"/>
+                <w:szCs w:val="18"/>
+                <w:rtl w:val="0"/>
+                <w:lang w:val="en-US"/>
+              </w:rPr>
+              <w:t>80</w:t>
+            </w:r>
+            <w:r>
+              <w:rPr>
+                <w:rFonts w:ascii="Courier" w:cs="Courier" w:hAnsi="Courier" w:eastAsia="Courier"/>
+                <w:sz w:val="18"/>
+                <w:szCs w:val="18"/>
+              </w:rPr>
+              <w:br w:type="textWrapping"/>
+            </w:r>
+            <w:r>
+              <w:rPr>
+                <w:rFonts w:ascii="Courier" w:hAnsi="Courier"/>
+                <w:sz w:val="18"/>
+                <w:szCs w:val="18"/>
+                <w:rtl w:val="0"/>
+                <w:lang w:val="en-US"/>
+              </w:rPr>
+              <w:t>Isosceles</w:t>
             </w:r>
           </w:p>
         </w:tc>
@@ -611,7 +746,7 @@
           <w:shd w:val="clear" w:color="auto" w:fill="auto"/>
         </w:tblPrEx>
         <w:trPr>
-          <w:trHeight w:val="665" w:hRule="atLeast"/>
+          <w:trHeight w:val="885" w:hRule="atLeast"/>
         </w:trPr>
         <w:tc>
           <w:tcPr>
@@ -634,15 +769,42 @@
           <w:p>
             <w:pPr>
               <w:pStyle w:val="Default"/>
+              <w:rPr>
+                <w:sz w:val="20"/>
+                <w:szCs w:val="20"/>
+                <w:u w:val="single"/>
+              </w:rPr>
             </w:pPr>
             <w:r>
               <w:rPr>
-                <w:rFonts w:ascii="Helvetica" w:hAnsi="Helvetica"/>
-                <w:sz w:val="20"/>
-                <w:szCs w:val="20"/>
-                <w:rtl w:val="0"/>
-              </w:rPr>
-              <w:t>Invalid input(s)</w:t>
+                <w:sz w:val="20"/>
+                <w:szCs w:val="20"/>
+                <w:u w:val="single"/>
+                <w:rtl w:val="0"/>
+                <w:lang w:val="en-US"/>
+              </w:rPr>
+              <w:t>Typical case</w:t>
+            </w:r>
+          </w:p>
+          <w:p>
+            <w:pPr>
+              <w:pStyle w:val="Default"/>
+            </w:pPr>
+            <w:r>
+              <w:rPr>
+                <w:sz w:val="20"/>
+                <w:szCs w:val="20"/>
+              </w:rPr>
+              <w:br w:type="textWrapping"/>
+            </w:r>
+            <w:r>
+              <w:rPr>
+                <w:sz w:val="20"/>
+                <w:szCs w:val="20"/>
+                <w:rtl w:val="0"/>
+                <w:lang w:val="en-US"/>
+              </w:rPr>
+              <w:t>Isosceles (second and third angles)</w:t>
             </w:r>
           </w:p>
         </w:tc>
@@ -668,28 +830,252 @@
             <w:pPr>
               <w:pStyle w:val="Default"/>
               <w:jc w:val="left"/>
+            </w:pPr>
+            <w:r>
+              <w:rPr>
+                <w:rFonts w:ascii="Courier" w:hAnsi="Courier"/>
+                <w:sz w:val="18"/>
+                <w:szCs w:val="18"/>
+                <w:rtl w:val="0"/>
+              </w:rPr>
+              <w:t xml:space="preserve">Angle 1? </w:t>
+            </w:r>
+            <w:r>
+              <w:rPr>
+                <w:rFonts w:ascii="Courier" w:hAnsi="Courier"/>
+                <w:b w:val="1"/>
+                <w:bCs w:val="1"/>
+                <w:sz w:val="18"/>
+                <w:szCs w:val="18"/>
+                <w:rtl w:val="0"/>
+                <w:lang w:val="en-US"/>
+              </w:rPr>
+              <w:t>80</w:t>
+            </w:r>
+            <w:r>
               <w:rPr>
                 <w:rFonts w:ascii="Courier" w:cs="Courier" w:hAnsi="Courier" w:eastAsia="Courier"/>
                 <w:sz w:val="18"/>
                 <w:szCs w:val="18"/>
               </w:rPr>
+              <w:br w:type="textWrapping"/>
+            </w:r>
+            <w:r>
+              <w:rPr>
+                <w:rFonts w:ascii="Courier" w:hAnsi="Courier"/>
+                <w:sz w:val="18"/>
+                <w:szCs w:val="18"/>
+                <w:rtl w:val="0"/>
+              </w:rPr>
+              <w:t>Angle 2?</w:t>
+            </w:r>
+            <w:r>
+              <w:rPr>
+                <w:rFonts w:ascii="Courier" w:hAnsi="Courier"/>
+                <w:sz w:val="18"/>
+                <w:szCs w:val="18"/>
+                <w:rtl w:val="0"/>
+                <w:lang w:val="en-US"/>
+              </w:rPr>
+              <w:t xml:space="preserve"> </w:t>
+            </w:r>
+            <w:r>
+              <w:rPr>
+                <w:rFonts w:ascii="Courier" w:hAnsi="Courier"/>
+                <w:b w:val="1"/>
+                <w:bCs w:val="1"/>
+                <w:sz w:val="18"/>
+                <w:szCs w:val="18"/>
+                <w:rtl w:val="0"/>
+                <w:lang w:val="en-US"/>
+              </w:rPr>
+              <w:t>50</w:t>
+            </w:r>
+            <w:r>
+              <w:rPr>
+                <w:rFonts w:ascii="Courier" w:cs="Courier" w:hAnsi="Courier" w:eastAsia="Courier"/>
+                <w:sz w:val="18"/>
+                <w:szCs w:val="18"/>
+              </w:rPr>
+              <w:br w:type="textWrapping"/>
+            </w:r>
+            <w:r>
+              <w:rPr>
+                <w:rFonts w:ascii="Courier" w:hAnsi="Courier"/>
+                <w:sz w:val="18"/>
+                <w:szCs w:val="18"/>
+                <w:rtl w:val="0"/>
+              </w:rPr>
+              <w:t xml:space="preserve">Angle 3? </w:t>
+            </w:r>
+            <w:r>
+              <w:rPr>
+                <w:rFonts w:ascii="Courier" w:hAnsi="Courier"/>
+                <w:b w:val="1"/>
+                <w:bCs w:val="1"/>
+                <w:sz w:val="18"/>
+                <w:szCs w:val="18"/>
+                <w:rtl w:val="0"/>
+                <w:lang w:val="en-US"/>
+              </w:rPr>
+              <w:t>50</w:t>
+            </w:r>
+            <w:r>
+              <w:rPr>
+                <w:rFonts w:ascii="Courier" w:cs="Courier" w:hAnsi="Courier" w:eastAsia="Courier"/>
+                <w:sz w:val="18"/>
+                <w:szCs w:val="18"/>
+              </w:rPr>
+              <w:br w:type="textWrapping"/>
+            </w:r>
+            <w:r>
+              <w:rPr>
+                <w:rFonts w:ascii="Courier" w:hAnsi="Courier"/>
+                <w:sz w:val="18"/>
+                <w:szCs w:val="18"/>
+                <w:rtl w:val="0"/>
+                <w:lang w:val="en-US"/>
+              </w:rPr>
+              <w:t>Isosceles</w:t>
+            </w:r>
+          </w:p>
+        </w:tc>
+      </w:tr>
+      <w:tr>
+        <w:tblPrEx>
+          <w:shd w:val="clear" w:color="auto" w:fill="auto"/>
+        </w:tblPrEx>
+        <w:trPr>
+          <w:trHeight w:val="885" w:hRule="atLeast"/>
+        </w:trPr>
+        <w:tc>
+          <w:tcPr>
+            <w:tcW w:type="dxa" w:w="4781"/>
+            <w:tcBorders>
+              <w:top w:val="single" w:color="000000" w:sz="2" w:space="0" w:shadow="0" w:frame="0"/>
+              <w:left w:val="single" w:color="000000" w:sz="2" w:space="0" w:shadow="0" w:frame="0"/>
+              <w:bottom w:val="single" w:color="000000" w:sz="2" w:space="0" w:shadow="0" w:frame="0"/>
+              <w:right w:val="single" w:color="000000" w:sz="4" w:space="0" w:shadow="0" w:frame="0"/>
+            </w:tcBorders>
+            <w:shd w:val="clear" w:color="auto" w:fill="e2e4e3"/>
+            <w:tcMar>
+              <w:top w:type="dxa" w:w="80"/>
+              <w:left w:type="dxa" w:w="80"/>
+              <w:bottom w:type="dxa" w:w="80"/>
+              <w:right w:type="dxa" w:w="80"/>
+            </w:tcMar>
+            <w:vAlign w:val="top"/>
+          </w:tcPr>
+          <w:p>
+            <w:pPr>
+              <w:pStyle w:val="Default"/>
+              <w:rPr>
+                <w:sz w:val="20"/>
+                <w:szCs w:val="20"/>
+                <w:u w:val="single"/>
+              </w:rPr>
             </w:pPr>
             <w:r>
               <w:rPr>
-                <w:rFonts w:ascii="Courier" w:hAnsi="Courier"/>
-                <w:sz w:val="18"/>
-                <w:szCs w:val="18"/>
-                <w:rtl w:val="0"/>
-                <w:lang w:val="en-US"/>
-              </w:rPr>
-              <w:t>Prompt?</w:t>
-            </w:r>
-            <w:r>
-              <w:rPr>
-                <w:rFonts w:ascii="Courier" w:hAnsi="Courier"/>
-                <w:sz w:val="18"/>
-                <w:szCs w:val="18"/>
-                <w:rtl w:val="0"/>
+                <w:sz w:val="20"/>
+                <w:szCs w:val="20"/>
+                <w:u w:val="single"/>
+                <w:rtl w:val="0"/>
+                <w:lang w:val="en-US"/>
+              </w:rPr>
+              <w:t>Typical case</w:t>
+            </w:r>
+          </w:p>
+          <w:p>
+            <w:pPr>
+              <w:pStyle w:val="Default"/>
+            </w:pPr>
+            <w:r>
+              <w:rPr>
+                <w:sz w:val="20"/>
+                <w:szCs w:val="20"/>
+              </w:rPr>
+              <w:br w:type="textWrapping"/>
+            </w:r>
+            <w:r>
+              <w:rPr>
+                <w:sz w:val="20"/>
+                <w:szCs w:val="20"/>
+                <w:rtl w:val="0"/>
+                <w:lang w:val="en-US"/>
+              </w:rPr>
+              <w:t>Isosceles (first and third angles)</w:t>
+            </w:r>
+          </w:p>
+        </w:tc>
+        <w:tc>
+          <w:tcPr>
+            <w:tcW w:type="dxa" w:w="8178"/>
+            <w:tcBorders>
+              <w:top w:val="single" w:color="000000" w:sz="2" w:space="0" w:shadow="0" w:frame="0"/>
+              <w:left w:val="single" w:color="000000" w:sz="4" w:space="0" w:shadow="0" w:frame="0"/>
+              <w:bottom w:val="single" w:color="000000" w:sz="2" w:space="0" w:shadow="0" w:frame="0"/>
+              <w:right w:val="single" w:color="000000" w:sz="2" w:space="0" w:shadow="0" w:frame="0"/>
+            </w:tcBorders>
+            <w:shd w:val="clear" w:color="auto" w:fill="eeeeee"/>
+            <w:tcMar>
+              <w:top w:type="dxa" w:w="80"/>
+              <w:left w:type="dxa" w:w="80"/>
+              <w:bottom w:type="dxa" w:w="80"/>
+              <w:right w:type="dxa" w:w="80"/>
+            </w:tcMar>
+            <w:vAlign w:val="top"/>
+          </w:tcPr>
+          <w:p>
+            <w:pPr>
+              <w:pStyle w:val="Default"/>
+              <w:jc w:val="left"/>
+            </w:pPr>
+            <w:r>
+              <w:rPr>
+                <w:rFonts w:ascii="Courier" w:hAnsi="Courier"/>
+                <w:sz w:val="18"/>
+                <w:szCs w:val="18"/>
+                <w:rtl w:val="0"/>
+              </w:rPr>
+              <w:t xml:space="preserve">Angle 1? </w:t>
+            </w:r>
+            <w:r>
+              <w:rPr>
+                <w:rFonts w:ascii="Courier" w:hAnsi="Courier"/>
+                <w:b w:val="1"/>
+                <w:bCs w:val="1"/>
+                <w:sz w:val="18"/>
+                <w:szCs w:val="18"/>
+                <w:rtl w:val="0"/>
+                <w:lang w:val="en-US"/>
+              </w:rPr>
+              <w:t>50</w:t>
+            </w:r>
+            <w:r>
+              <w:rPr>
+                <w:rFonts w:ascii="Courier" w:cs="Courier" w:hAnsi="Courier" w:eastAsia="Courier"/>
+                <w:sz w:val="18"/>
+                <w:szCs w:val="18"/>
+              </w:rPr>
+              <w:br w:type="textWrapping"/>
+            </w:r>
+            <w:r>
+              <w:rPr>
+                <w:rFonts w:ascii="Courier" w:hAnsi="Courier"/>
+                <w:sz w:val="18"/>
+                <w:szCs w:val="18"/>
+                <w:rtl w:val="0"/>
+              </w:rPr>
+              <w:t>Angle 2?</w:t>
+            </w:r>
+            <w:r>
+              <w:rPr>
+                <w:rFonts w:ascii="Courier" w:hAnsi="Courier"/>
+                <w:sz w:val="18"/>
+                <w:szCs w:val="18"/>
+                <w:rtl w:val="0"/>
+                <w:lang w:val="en-US"/>
               </w:rPr>
               <w:t xml:space="preserve"> </w:t>
             </w:r>
@@ -703,7 +1089,7 @@
                 <w:rtl w:val="0"/>
                 <w:lang w:val="en-US"/>
               </w:rPr>
-              <w:t>input</w:t>
+              <w:t>80</w:t>
             </w:r>
             <w:r>
               <w:rPr>
@@ -719,18 +1105,2139 @@
                 <w:sz w:val="18"/>
                 <w:szCs w:val="18"/>
                 <w:rtl w:val="0"/>
-                <w:lang w:val="en-US"/>
-              </w:rPr>
-              <w:t>Output</w:t>
-            </w:r>
-            <w:r>
-              <w:rPr>
-                <w:rFonts w:ascii="Courier" w:hAnsi="Courier"/>
-                <w:sz w:val="18"/>
-                <w:szCs w:val="18"/>
-                <w:rtl w:val="0"/>
-              </w:rPr>
-              <w:t xml:space="preserve"> </w:t>
+              </w:rPr>
+              <w:t xml:space="preserve">Angle 3? </w:t>
+            </w:r>
+            <w:r>
+              <w:rPr>
+                <w:rFonts w:ascii="Courier" w:hAnsi="Courier"/>
+                <w:b w:val="1"/>
+                <w:bCs w:val="1"/>
+                <w:sz w:val="18"/>
+                <w:szCs w:val="18"/>
+                <w:rtl w:val="0"/>
+                <w:lang w:val="en-US"/>
+              </w:rPr>
+              <w:t>50</w:t>
+            </w:r>
+            <w:r>
+              <w:rPr>
+                <w:rFonts w:ascii="Courier" w:cs="Courier" w:hAnsi="Courier" w:eastAsia="Courier"/>
+                <w:sz w:val="18"/>
+                <w:szCs w:val="18"/>
+              </w:rPr>
+              <w:br w:type="textWrapping"/>
+            </w:r>
+            <w:r>
+              <w:rPr>
+                <w:rFonts w:ascii="Courier" w:hAnsi="Courier"/>
+                <w:sz w:val="18"/>
+                <w:szCs w:val="18"/>
+                <w:rtl w:val="0"/>
+                <w:lang w:val="en-US"/>
+              </w:rPr>
+              <w:t>Isosceles</w:t>
+            </w:r>
+          </w:p>
+        </w:tc>
+      </w:tr>
+      <w:tr>
+        <w:tblPrEx>
+          <w:shd w:val="clear" w:color="auto" w:fill="auto"/>
+        </w:tblPrEx>
+        <w:trPr>
+          <w:trHeight w:val="885" w:hRule="atLeast"/>
+        </w:trPr>
+        <w:tc>
+          <w:tcPr>
+            <w:tcW w:type="dxa" w:w="4781"/>
+            <w:tcBorders>
+              <w:top w:val="single" w:color="000000" w:sz="2" w:space="0" w:shadow="0" w:frame="0"/>
+              <w:left w:val="single" w:color="000000" w:sz="2" w:space="0" w:shadow="0" w:frame="0"/>
+              <w:bottom w:val="single" w:color="000000" w:sz="2" w:space="0" w:shadow="0" w:frame="0"/>
+              <w:right w:val="single" w:color="000000" w:sz="4" w:space="0" w:shadow="0" w:frame="0"/>
+            </w:tcBorders>
+            <w:shd w:val="clear" w:color="auto" w:fill="e2e4e3"/>
+            <w:tcMar>
+              <w:top w:type="dxa" w:w="80"/>
+              <w:left w:type="dxa" w:w="80"/>
+              <w:bottom w:type="dxa" w:w="80"/>
+              <w:right w:type="dxa" w:w="80"/>
+            </w:tcMar>
+            <w:vAlign w:val="top"/>
+          </w:tcPr>
+          <w:p>
+            <w:pPr>
+              <w:pStyle w:val="Default"/>
+              <w:rPr>
+                <w:sz w:val="20"/>
+                <w:szCs w:val="20"/>
+                <w:u w:val="single"/>
+              </w:rPr>
+            </w:pPr>
+            <w:r>
+              <w:rPr>
+                <w:sz w:val="20"/>
+                <w:szCs w:val="20"/>
+                <w:u w:val="single"/>
+                <w:rtl w:val="0"/>
+                <w:lang w:val="en-US"/>
+              </w:rPr>
+              <w:t>Typical case</w:t>
+            </w:r>
+          </w:p>
+          <w:p>
+            <w:pPr>
+              <w:pStyle w:val="Default"/>
+            </w:pPr>
+            <w:r>
+              <w:rPr>
+                <w:sz w:val="20"/>
+                <w:szCs w:val="20"/>
+              </w:rPr>
+              <w:br w:type="textWrapping"/>
+            </w:r>
+            <w:r>
+              <w:rPr>
+                <w:sz w:val="20"/>
+                <w:szCs w:val="20"/>
+                <w:rtl w:val="0"/>
+                <w:lang w:val="da-DK"/>
+              </w:rPr>
+              <w:t>Scalene</w:t>
+            </w:r>
+          </w:p>
+        </w:tc>
+        <w:tc>
+          <w:tcPr>
+            <w:tcW w:type="dxa" w:w="8178"/>
+            <w:tcBorders>
+              <w:top w:val="single" w:color="000000" w:sz="2" w:space="0" w:shadow="0" w:frame="0"/>
+              <w:left w:val="single" w:color="000000" w:sz="4" w:space="0" w:shadow="0" w:frame="0"/>
+              <w:bottom w:val="single" w:color="000000" w:sz="2" w:space="0" w:shadow="0" w:frame="0"/>
+              <w:right w:val="single" w:color="000000" w:sz="2" w:space="0" w:shadow="0" w:frame="0"/>
+            </w:tcBorders>
+            <w:shd w:val="clear" w:color="auto" w:fill="auto"/>
+            <w:tcMar>
+              <w:top w:type="dxa" w:w="80"/>
+              <w:left w:type="dxa" w:w="80"/>
+              <w:bottom w:type="dxa" w:w="80"/>
+              <w:right w:type="dxa" w:w="80"/>
+            </w:tcMar>
+            <w:vAlign w:val="top"/>
+          </w:tcPr>
+          <w:p>
+            <w:pPr>
+              <w:pStyle w:val="Default"/>
+              <w:jc w:val="left"/>
+            </w:pPr>
+            <w:r>
+              <w:rPr>
+                <w:rFonts w:ascii="Courier" w:hAnsi="Courier"/>
+                <w:b w:val="0"/>
+                <w:bCs w:val="0"/>
+                <w:sz w:val="18"/>
+                <w:szCs w:val="18"/>
+                <w:rtl w:val="0"/>
+              </w:rPr>
+              <w:t xml:space="preserve">Angle 1? </w:t>
+            </w:r>
+            <w:r>
+              <w:rPr>
+                <w:rFonts w:ascii="Courier" w:hAnsi="Courier"/>
+                <w:b w:val="1"/>
+                <w:bCs w:val="1"/>
+                <w:sz w:val="18"/>
+                <w:szCs w:val="18"/>
+                <w:rtl w:val="0"/>
+              </w:rPr>
+              <w:t>50</w:t>
+            </w:r>
+            <w:r>
+              <w:rPr>
+                <w:rFonts w:ascii="Courier" w:cs="Courier" w:hAnsi="Courier" w:eastAsia="Courier"/>
+                <w:b w:val="1"/>
+                <w:bCs w:val="1"/>
+                <w:sz w:val="18"/>
+                <w:szCs w:val="18"/>
+              </w:rPr>
+              <w:br w:type="textWrapping"/>
+            </w:r>
+            <w:r>
+              <w:rPr>
+                <w:rFonts w:ascii="Courier" w:hAnsi="Courier"/>
+                <w:b w:val="0"/>
+                <w:bCs w:val="0"/>
+                <w:sz w:val="18"/>
+                <w:szCs w:val="18"/>
+                <w:rtl w:val="0"/>
+              </w:rPr>
+              <w:t xml:space="preserve">Angle 2? </w:t>
+            </w:r>
+            <w:r>
+              <w:rPr>
+                <w:rFonts w:ascii="Courier" w:hAnsi="Courier"/>
+                <w:b w:val="1"/>
+                <w:bCs w:val="1"/>
+                <w:sz w:val="18"/>
+                <w:szCs w:val="18"/>
+                <w:rtl w:val="0"/>
+                <w:lang w:val="en-US"/>
+              </w:rPr>
+              <w:t>60</w:t>
+            </w:r>
+            <w:r>
+              <w:rPr>
+                <w:rFonts w:ascii="Courier" w:cs="Courier" w:hAnsi="Courier" w:eastAsia="Courier"/>
+                <w:b w:val="1"/>
+                <w:bCs w:val="1"/>
+                <w:sz w:val="18"/>
+                <w:szCs w:val="18"/>
+              </w:rPr>
+              <w:br w:type="textWrapping"/>
+            </w:r>
+            <w:r>
+              <w:rPr>
+                <w:rFonts w:ascii="Courier" w:hAnsi="Courier"/>
+                <w:b w:val="0"/>
+                <w:bCs w:val="0"/>
+                <w:sz w:val="18"/>
+                <w:szCs w:val="18"/>
+                <w:rtl w:val="0"/>
+              </w:rPr>
+              <w:t xml:space="preserve">Angle 3? </w:t>
+            </w:r>
+            <w:r>
+              <w:rPr>
+                <w:rFonts w:ascii="Courier" w:hAnsi="Courier"/>
+                <w:b w:val="1"/>
+                <w:bCs w:val="1"/>
+                <w:sz w:val="18"/>
+                <w:szCs w:val="18"/>
+                <w:rtl w:val="0"/>
+                <w:lang w:val="en-US"/>
+              </w:rPr>
+              <w:t>70</w:t>
+            </w:r>
+            <w:r>
+              <w:rPr>
+                <w:rFonts w:ascii="Courier" w:cs="Courier" w:hAnsi="Courier" w:eastAsia="Courier"/>
+                <w:b w:val="1"/>
+                <w:bCs w:val="1"/>
+                <w:sz w:val="18"/>
+                <w:szCs w:val="18"/>
+              </w:rPr>
+              <w:br w:type="textWrapping"/>
+            </w:r>
+            <w:r>
+              <w:rPr>
+                <w:rFonts w:ascii="Courier" w:hAnsi="Courier"/>
+                <w:b w:val="0"/>
+                <w:bCs w:val="0"/>
+                <w:sz w:val="18"/>
+                <w:szCs w:val="18"/>
+                <w:rtl w:val="0"/>
+                <w:lang w:val="en-US"/>
+              </w:rPr>
+              <w:t>Scalene</w:t>
+            </w:r>
+          </w:p>
+        </w:tc>
+      </w:tr>
+      <w:tr>
+        <w:tblPrEx>
+          <w:shd w:val="clear" w:color="auto" w:fill="auto"/>
+        </w:tblPrEx>
+        <w:trPr>
+          <w:trHeight w:val="885" w:hRule="atLeast"/>
+        </w:trPr>
+        <w:tc>
+          <w:tcPr>
+            <w:tcW w:type="dxa" w:w="4781"/>
+            <w:tcBorders>
+              <w:top w:val="single" w:color="000000" w:sz="2" w:space="0" w:shadow="0" w:frame="0"/>
+              <w:left w:val="single" w:color="000000" w:sz="2" w:space="0" w:shadow="0" w:frame="0"/>
+              <w:bottom w:val="single" w:color="000000" w:sz="2" w:space="0" w:shadow="0" w:frame="0"/>
+              <w:right w:val="single" w:color="000000" w:sz="4" w:space="0" w:shadow="0" w:frame="0"/>
+            </w:tcBorders>
+            <w:shd w:val="clear" w:color="auto" w:fill="e2e4e3"/>
+            <w:tcMar>
+              <w:top w:type="dxa" w:w="80"/>
+              <w:left w:type="dxa" w:w="80"/>
+              <w:bottom w:type="dxa" w:w="80"/>
+              <w:right w:type="dxa" w:w="80"/>
+            </w:tcMar>
+            <w:vAlign w:val="top"/>
+          </w:tcPr>
+          <w:p>
+            <w:pPr>
+              <w:pStyle w:val="Default"/>
+              <w:rPr>
+                <w:sz w:val="20"/>
+                <w:szCs w:val="20"/>
+                <w:u w:val="single"/>
+              </w:rPr>
+            </w:pPr>
+            <w:r>
+              <w:rPr>
+                <w:sz w:val="20"/>
+                <w:szCs w:val="20"/>
+                <w:u w:val="single"/>
+                <w:rtl w:val="0"/>
+                <w:lang w:val="en-US"/>
+              </w:rPr>
+              <w:t>Typical case</w:t>
+            </w:r>
+          </w:p>
+          <w:p>
+            <w:pPr>
+              <w:pStyle w:val="Default"/>
+            </w:pPr>
+            <w:r>
+              <w:rPr>
+                <w:sz w:val="20"/>
+                <w:szCs w:val="20"/>
+              </w:rPr>
+              <w:br w:type="textWrapping"/>
+            </w:r>
+            <w:r>
+              <w:rPr>
+                <w:sz w:val="20"/>
+                <w:szCs w:val="20"/>
+                <w:rtl w:val="0"/>
+                <w:lang w:val="en-US"/>
+              </w:rPr>
+              <w:t>Invalid angles (sum too small)</w:t>
+            </w:r>
+          </w:p>
+        </w:tc>
+        <w:tc>
+          <w:tcPr>
+            <w:tcW w:type="dxa" w:w="8178"/>
+            <w:tcBorders>
+              <w:top w:val="single" w:color="000000" w:sz="2" w:space="0" w:shadow="0" w:frame="0"/>
+              <w:left w:val="single" w:color="000000" w:sz="4" w:space="0" w:shadow="0" w:frame="0"/>
+              <w:bottom w:val="single" w:color="000000" w:sz="2" w:space="0" w:shadow="0" w:frame="0"/>
+              <w:right w:val="single" w:color="000000" w:sz="2" w:space="0" w:shadow="0" w:frame="0"/>
+            </w:tcBorders>
+            <w:shd w:val="clear" w:color="auto" w:fill="eeeeee"/>
+            <w:tcMar>
+              <w:top w:type="dxa" w:w="80"/>
+              <w:left w:type="dxa" w:w="80"/>
+              <w:bottom w:type="dxa" w:w="80"/>
+              <w:right w:type="dxa" w:w="80"/>
+            </w:tcMar>
+            <w:vAlign w:val="top"/>
+          </w:tcPr>
+          <w:p>
+            <w:pPr>
+              <w:pStyle w:val="Default"/>
+              <w:jc w:val="left"/>
+            </w:pPr>
+            <w:r>
+              <w:rPr>
+                <w:rFonts w:ascii="Courier" w:hAnsi="Courier"/>
+                <w:b w:val="0"/>
+                <w:bCs w:val="0"/>
+                <w:sz w:val="18"/>
+                <w:szCs w:val="18"/>
+                <w:rtl w:val="0"/>
+              </w:rPr>
+              <w:t xml:space="preserve">Angle 1? </w:t>
+            </w:r>
+            <w:r>
+              <w:rPr>
+                <w:rFonts w:ascii="Courier" w:hAnsi="Courier"/>
+                <w:b w:val="1"/>
+                <w:bCs w:val="1"/>
+                <w:sz w:val="18"/>
+                <w:szCs w:val="18"/>
+                <w:rtl w:val="0"/>
+              </w:rPr>
+              <w:t>50</w:t>
+            </w:r>
+            <w:r>
+              <w:rPr>
+                <w:rFonts w:ascii="Courier" w:cs="Courier" w:hAnsi="Courier" w:eastAsia="Courier"/>
+                <w:b w:val="1"/>
+                <w:bCs w:val="1"/>
+                <w:sz w:val="18"/>
+                <w:szCs w:val="18"/>
+              </w:rPr>
+              <w:br w:type="textWrapping"/>
+            </w:r>
+            <w:r>
+              <w:rPr>
+                <w:rFonts w:ascii="Courier" w:hAnsi="Courier"/>
+                <w:b w:val="0"/>
+                <w:bCs w:val="0"/>
+                <w:sz w:val="18"/>
+                <w:szCs w:val="18"/>
+                <w:rtl w:val="0"/>
+              </w:rPr>
+              <w:t xml:space="preserve">Angle 2? </w:t>
+            </w:r>
+            <w:r>
+              <w:rPr>
+                <w:rFonts w:ascii="Courier" w:hAnsi="Courier"/>
+                <w:b w:val="1"/>
+                <w:bCs w:val="1"/>
+                <w:sz w:val="18"/>
+                <w:szCs w:val="18"/>
+                <w:rtl w:val="0"/>
+              </w:rPr>
+              <w:t>80</w:t>
+            </w:r>
+            <w:r>
+              <w:rPr>
+                <w:rFonts w:ascii="Courier" w:cs="Courier" w:hAnsi="Courier" w:eastAsia="Courier"/>
+                <w:b w:val="1"/>
+                <w:bCs w:val="1"/>
+                <w:sz w:val="18"/>
+                <w:szCs w:val="18"/>
+              </w:rPr>
+              <w:br w:type="textWrapping"/>
+            </w:r>
+            <w:r>
+              <w:rPr>
+                <w:rFonts w:ascii="Courier" w:hAnsi="Courier"/>
+                <w:b w:val="0"/>
+                <w:bCs w:val="0"/>
+                <w:sz w:val="18"/>
+                <w:szCs w:val="18"/>
+                <w:rtl w:val="0"/>
+              </w:rPr>
+              <w:t xml:space="preserve">Angle 3? </w:t>
+            </w:r>
+            <w:r>
+              <w:rPr>
+                <w:rFonts w:ascii="Courier" w:hAnsi="Courier"/>
+                <w:b w:val="1"/>
+                <w:bCs w:val="1"/>
+                <w:sz w:val="18"/>
+                <w:szCs w:val="18"/>
+                <w:rtl w:val="0"/>
+                <w:lang w:val="en-US"/>
+              </w:rPr>
+              <w:t>49</w:t>
+            </w:r>
+            <w:r>
+              <w:rPr>
+                <w:rFonts w:ascii="Courier" w:cs="Courier" w:hAnsi="Courier" w:eastAsia="Courier"/>
+                <w:b w:val="1"/>
+                <w:bCs w:val="1"/>
+                <w:sz w:val="18"/>
+                <w:szCs w:val="18"/>
+              </w:rPr>
+              <w:br w:type="textWrapping"/>
+            </w:r>
+            <w:r>
+              <w:rPr>
+                <w:rFonts w:ascii="Courier" w:hAnsi="Courier"/>
+                <w:b w:val="0"/>
+                <w:bCs w:val="0"/>
+                <w:sz w:val="18"/>
+                <w:szCs w:val="18"/>
+                <w:rtl w:val="0"/>
+                <w:lang w:val="en-US"/>
+              </w:rPr>
+              <w:t>Error</w:t>
+            </w:r>
+          </w:p>
+        </w:tc>
+      </w:tr>
+      <w:tr>
+        <w:tblPrEx>
+          <w:shd w:val="clear" w:color="auto" w:fill="auto"/>
+        </w:tblPrEx>
+        <w:trPr>
+          <w:trHeight w:val="885" w:hRule="atLeast"/>
+        </w:trPr>
+        <w:tc>
+          <w:tcPr>
+            <w:tcW w:type="dxa" w:w="4781"/>
+            <w:tcBorders>
+              <w:top w:val="single" w:color="000000" w:sz="2" w:space="0" w:shadow="0" w:frame="0"/>
+              <w:left w:val="single" w:color="000000" w:sz="2" w:space="0" w:shadow="0" w:frame="0"/>
+              <w:bottom w:val="single" w:color="000000" w:sz="2" w:space="0" w:shadow="0" w:frame="0"/>
+              <w:right w:val="single" w:color="000000" w:sz="4" w:space="0" w:shadow="0" w:frame="0"/>
+            </w:tcBorders>
+            <w:shd w:val="clear" w:color="auto" w:fill="e2e4e3"/>
+            <w:tcMar>
+              <w:top w:type="dxa" w:w="80"/>
+              <w:left w:type="dxa" w:w="80"/>
+              <w:bottom w:type="dxa" w:w="80"/>
+              <w:right w:type="dxa" w:w="80"/>
+            </w:tcMar>
+            <w:vAlign w:val="top"/>
+          </w:tcPr>
+          <w:p>
+            <w:pPr>
+              <w:pStyle w:val="Default"/>
+              <w:rPr>
+                <w:sz w:val="20"/>
+                <w:szCs w:val="20"/>
+                <w:u w:val="single"/>
+              </w:rPr>
+            </w:pPr>
+            <w:r>
+              <w:rPr>
+                <w:sz w:val="20"/>
+                <w:szCs w:val="20"/>
+                <w:u w:val="single"/>
+                <w:rtl w:val="0"/>
+                <w:lang w:val="en-US"/>
+              </w:rPr>
+              <w:t>Typical case</w:t>
+            </w:r>
+          </w:p>
+          <w:p>
+            <w:pPr>
+              <w:pStyle w:val="Default"/>
+            </w:pPr>
+            <w:r>
+              <w:rPr>
+                <w:sz w:val="20"/>
+                <w:szCs w:val="20"/>
+              </w:rPr>
+              <w:br w:type="textWrapping"/>
+            </w:r>
+            <w:r>
+              <w:rPr>
+                <w:sz w:val="20"/>
+                <w:szCs w:val="20"/>
+                <w:rtl w:val="0"/>
+                <w:lang w:val="en-US"/>
+              </w:rPr>
+              <w:t>Invalid angles (sum too large)</w:t>
+            </w:r>
+          </w:p>
+        </w:tc>
+        <w:tc>
+          <w:tcPr>
+            <w:tcW w:type="dxa" w:w="8178"/>
+            <w:tcBorders>
+              <w:top w:val="single" w:color="000000" w:sz="2" w:space="0" w:shadow="0" w:frame="0"/>
+              <w:left w:val="single" w:color="000000" w:sz="4" w:space="0" w:shadow="0" w:frame="0"/>
+              <w:bottom w:val="single" w:color="000000" w:sz="2" w:space="0" w:shadow="0" w:frame="0"/>
+              <w:right w:val="single" w:color="000000" w:sz="2" w:space="0" w:shadow="0" w:frame="0"/>
+            </w:tcBorders>
+            <w:shd w:val="clear" w:color="auto" w:fill="auto"/>
+            <w:tcMar>
+              <w:top w:type="dxa" w:w="80"/>
+              <w:left w:type="dxa" w:w="80"/>
+              <w:bottom w:type="dxa" w:w="80"/>
+              <w:right w:type="dxa" w:w="80"/>
+            </w:tcMar>
+            <w:vAlign w:val="top"/>
+          </w:tcPr>
+          <w:p>
+            <w:pPr>
+              <w:pStyle w:val="Default"/>
+              <w:jc w:val="left"/>
+            </w:pPr>
+            <w:r>
+              <w:rPr>
+                <w:rFonts w:ascii="Courier" w:hAnsi="Courier"/>
+                <w:b w:val="0"/>
+                <w:bCs w:val="0"/>
+                <w:sz w:val="18"/>
+                <w:szCs w:val="18"/>
+                <w:rtl w:val="0"/>
+              </w:rPr>
+              <w:t xml:space="preserve">Angle 1? </w:t>
+            </w:r>
+            <w:r>
+              <w:rPr>
+                <w:rFonts w:ascii="Courier" w:hAnsi="Courier"/>
+                <w:b w:val="1"/>
+                <w:bCs w:val="1"/>
+                <w:sz w:val="18"/>
+                <w:szCs w:val="18"/>
+                <w:rtl w:val="0"/>
+              </w:rPr>
+              <w:t>50</w:t>
+            </w:r>
+            <w:r>
+              <w:rPr>
+                <w:rFonts w:ascii="Courier" w:cs="Courier" w:hAnsi="Courier" w:eastAsia="Courier"/>
+                <w:b w:val="1"/>
+                <w:bCs w:val="1"/>
+                <w:sz w:val="18"/>
+                <w:szCs w:val="18"/>
+              </w:rPr>
+              <w:br w:type="textWrapping"/>
+            </w:r>
+            <w:r>
+              <w:rPr>
+                <w:rFonts w:ascii="Courier" w:hAnsi="Courier"/>
+                <w:b w:val="0"/>
+                <w:bCs w:val="0"/>
+                <w:sz w:val="18"/>
+                <w:szCs w:val="18"/>
+                <w:rtl w:val="0"/>
+              </w:rPr>
+              <w:t xml:space="preserve">Angle 2? </w:t>
+            </w:r>
+            <w:r>
+              <w:rPr>
+                <w:rFonts w:ascii="Courier" w:hAnsi="Courier"/>
+                <w:b w:val="1"/>
+                <w:bCs w:val="1"/>
+                <w:sz w:val="18"/>
+                <w:szCs w:val="18"/>
+                <w:rtl w:val="0"/>
+              </w:rPr>
+              <w:t>80</w:t>
+            </w:r>
+            <w:r>
+              <w:rPr>
+                <w:rFonts w:ascii="Courier" w:cs="Courier" w:hAnsi="Courier" w:eastAsia="Courier"/>
+                <w:b w:val="1"/>
+                <w:bCs w:val="1"/>
+                <w:sz w:val="18"/>
+                <w:szCs w:val="18"/>
+              </w:rPr>
+              <w:br w:type="textWrapping"/>
+            </w:r>
+            <w:r>
+              <w:rPr>
+                <w:rFonts w:ascii="Courier" w:hAnsi="Courier"/>
+                <w:b w:val="0"/>
+                <w:bCs w:val="0"/>
+                <w:sz w:val="18"/>
+                <w:szCs w:val="18"/>
+                <w:rtl w:val="0"/>
+              </w:rPr>
+              <w:t xml:space="preserve">Angle 3? </w:t>
+            </w:r>
+            <w:r>
+              <w:rPr>
+                <w:rFonts w:ascii="Courier" w:hAnsi="Courier"/>
+                <w:b w:val="1"/>
+                <w:bCs w:val="1"/>
+                <w:sz w:val="18"/>
+                <w:szCs w:val="18"/>
+                <w:rtl w:val="0"/>
+                <w:lang w:val="en-US"/>
+              </w:rPr>
+              <w:t>51</w:t>
+            </w:r>
+            <w:r>
+              <w:rPr>
+                <w:rFonts w:ascii="Courier" w:cs="Courier" w:hAnsi="Courier" w:eastAsia="Courier"/>
+                <w:b w:val="1"/>
+                <w:bCs w:val="1"/>
+                <w:sz w:val="18"/>
+                <w:szCs w:val="18"/>
+              </w:rPr>
+              <w:br w:type="textWrapping"/>
+            </w:r>
+            <w:r>
+              <w:rPr>
+                <w:rFonts w:ascii="Courier" w:hAnsi="Courier"/>
+                <w:b w:val="0"/>
+                <w:bCs w:val="0"/>
+                <w:sz w:val="18"/>
+                <w:szCs w:val="18"/>
+                <w:rtl w:val="0"/>
+                <w:lang w:val="en-US"/>
+              </w:rPr>
+              <w:t>Error</w:t>
+            </w:r>
+          </w:p>
+        </w:tc>
+      </w:tr>
+      <w:tr>
+        <w:tblPrEx>
+          <w:shd w:val="clear" w:color="auto" w:fill="auto"/>
+        </w:tblPrEx>
+        <w:trPr>
+          <w:trHeight w:val="1105" w:hRule="atLeast"/>
+        </w:trPr>
+        <w:tc>
+          <w:tcPr>
+            <w:tcW w:type="dxa" w:w="4781"/>
+            <w:tcBorders>
+              <w:top w:val="single" w:color="000000" w:sz="2" w:space="0" w:shadow="0" w:frame="0"/>
+              <w:left w:val="single" w:color="000000" w:sz="2" w:space="0" w:shadow="0" w:frame="0"/>
+              <w:bottom w:val="single" w:color="000000" w:sz="2" w:space="0" w:shadow="0" w:frame="0"/>
+              <w:right w:val="single" w:color="000000" w:sz="4" w:space="0" w:shadow="0" w:frame="0"/>
+            </w:tcBorders>
+            <w:shd w:val="clear" w:color="auto" w:fill="e2e4e3"/>
+            <w:tcMar>
+              <w:top w:type="dxa" w:w="80"/>
+              <w:left w:type="dxa" w:w="80"/>
+              <w:bottom w:type="dxa" w:w="80"/>
+              <w:right w:type="dxa" w:w="80"/>
+            </w:tcMar>
+            <w:vAlign w:val="top"/>
+          </w:tcPr>
+          <w:p>
+            <w:pPr>
+              <w:pStyle w:val="Default"/>
+              <w:rPr>
+                <w:sz w:val="20"/>
+                <w:szCs w:val="20"/>
+                <w:u w:val="single"/>
+              </w:rPr>
+            </w:pPr>
+            <w:r>
+              <w:rPr>
+                <w:sz w:val="20"/>
+                <w:szCs w:val="20"/>
+                <w:u w:val="single"/>
+                <w:rtl w:val="0"/>
+                <w:lang w:val="en-US"/>
+              </w:rPr>
+              <w:t>Boundary condition</w:t>
+            </w:r>
+          </w:p>
+          <w:p>
+            <w:pPr>
+              <w:pStyle w:val="Default"/>
+              <w:rPr>
+                <w:sz w:val="20"/>
+                <w:szCs w:val="20"/>
+                <w:u w:val="single"/>
+              </w:rPr>
+            </w:pPr>
+          </w:p>
+          <w:p>
+            <w:pPr>
+              <w:pStyle w:val="Default"/>
+            </w:pPr>
+            <w:r>
+              <w:rPr>
+                <w:sz w:val="20"/>
+                <w:szCs w:val="20"/>
+                <w:rtl w:val="0"/>
+                <w:lang w:val="en-US"/>
+              </w:rPr>
+              <w:t>Angle is zero</w:t>
+            </w:r>
+            <w:r>
+              <w:rPr>
+                <w:sz w:val="20"/>
+                <w:szCs w:val="20"/>
+              </w:rPr>
+              <w:br w:type="textWrapping"/>
+            </w:r>
+            <w:r>
+              <w:rPr>
+                <w:sz w:val="20"/>
+                <w:szCs w:val="20"/>
+                <w:rtl w:val="0"/>
+                <w:lang w:val="en-US"/>
+              </w:rPr>
+              <w:t>(one below minimum acceptable value)</w:t>
+            </w:r>
+          </w:p>
+        </w:tc>
+        <w:tc>
+          <w:tcPr>
+            <w:tcW w:type="dxa" w:w="8178"/>
+            <w:tcBorders>
+              <w:top w:val="single" w:color="000000" w:sz="2" w:space="0" w:shadow="0" w:frame="0"/>
+              <w:left w:val="single" w:color="000000" w:sz="4" w:space="0" w:shadow="0" w:frame="0"/>
+              <w:bottom w:val="single" w:color="000000" w:sz="2" w:space="0" w:shadow="0" w:frame="0"/>
+              <w:right w:val="single" w:color="000000" w:sz="2" w:space="0" w:shadow="0" w:frame="0"/>
+            </w:tcBorders>
+            <w:shd w:val="clear" w:color="auto" w:fill="eeeeee"/>
+            <w:tcMar>
+              <w:top w:type="dxa" w:w="80"/>
+              <w:left w:type="dxa" w:w="80"/>
+              <w:bottom w:type="dxa" w:w="80"/>
+              <w:right w:type="dxa" w:w="80"/>
+            </w:tcMar>
+            <w:vAlign w:val="top"/>
+          </w:tcPr>
+          <w:p>
+            <w:pPr>
+              <w:pStyle w:val="Default"/>
+              <w:jc w:val="left"/>
+              <w:rPr>
+                <w:rFonts w:ascii="Courier" w:cs="Courier" w:hAnsi="Courier" w:eastAsia="Courier"/>
+                <w:b w:val="1"/>
+                <w:bCs w:val="1"/>
+                <w:sz w:val="18"/>
+                <w:szCs w:val="18"/>
+              </w:rPr>
+            </w:pPr>
+            <w:r>
+              <w:rPr>
+                <w:rFonts w:ascii="Courier" w:hAnsi="Courier"/>
+                <w:b w:val="0"/>
+                <w:bCs w:val="0"/>
+                <w:sz w:val="18"/>
+                <w:szCs w:val="18"/>
+                <w:rtl w:val="0"/>
+                <w:lang w:val="en-US"/>
+              </w:rPr>
+              <w:t xml:space="preserve">Angle </w:t>
+            </w:r>
+            <w:r>
+              <w:rPr>
+                <w:rFonts w:ascii="Courier" w:hAnsi="Courier"/>
+                <w:b w:val="0"/>
+                <w:bCs w:val="0"/>
+                <w:sz w:val="18"/>
+                <w:szCs w:val="18"/>
+                <w:rtl w:val="0"/>
+                <w:lang w:val="en-US"/>
+              </w:rPr>
+              <w:t>1</w:t>
+            </w:r>
+            <w:r>
+              <w:rPr>
+                <w:rFonts w:ascii="Courier" w:hAnsi="Courier"/>
+                <w:b w:val="0"/>
+                <w:bCs w:val="0"/>
+                <w:sz w:val="18"/>
+                <w:szCs w:val="18"/>
+                <w:rtl w:val="0"/>
+              </w:rPr>
+              <w:t xml:space="preserve">? </w:t>
+            </w:r>
+            <w:r>
+              <w:rPr>
+                <w:rFonts w:ascii="Courier" w:hAnsi="Courier"/>
+                <w:b w:val="1"/>
+                <w:bCs w:val="1"/>
+                <w:sz w:val="18"/>
+                <w:szCs w:val="18"/>
+                <w:rtl w:val="0"/>
+                <w:lang w:val="en-US"/>
+              </w:rPr>
+              <w:t>80</w:t>
+            </w:r>
+            <w:r>
+              <w:rPr>
+                <w:rFonts w:ascii="Courier" w:cs="Courier" w:hAnsi="Courier" w:eastAsia="Courier"/>
+                <w:b w:val="1"/>
+                <w:bCs w:val="1"/>
+                <w:sz w:val="18"/>
+                <w:szCs w:val="18"/>
+              </w:rPr>
+              <w:br w:type="textWrapping"/>
+            </w:r>
+            <w:r>
+              <w:rPr>
+                <w:rFonts w:ascii="Courier" w:hAnsi="Courier"/>
+                <w:b w:val="0"/>
+                <w:bCs w:val="0"/>
+                <w:sz w:val="18"/>
+                <w:szCs w:val="18"/>
+                <w:rtl w:val="0"/>
+                <w:lang w:val="en-US"/>
+              </w:rPr>
+              <w:t xml:space="preserve">Angle </w:t>
+            </w:r>
+            <w:r>
+              <w:rPr>
+                <w:rFonts w:ascii="Courier" w:hAnsi="Courier"/>
+                <w:b w:val="0"/>
+                <w:bCs w:val="0"/>
+                <w:sz w:val="18"/>
+                <w:szCs w:val="18"/>
+                <w:rtl w:val="0"/>
+                <w:lang w:val="en-US"/>
+              </w:rPr>
+              <w:t>2</w:t>
+            </w:r>
+            <w:r>
+              <w:rPr>
+                <w:rFonts w:ascii="Courier" w:hAnsi="Courier"/>
+                <w:b w:val="0"/>
+                <w:bCs w:val="0"/>
+                <w:sz w:val="18"/>
+                <w:szCs w:val="18"/>
+                <w:rtl w:val="0"/>
+              </w:rPr>
+              <w:t xml:space="preserve">? </w:t>
+            </w:r>
+            <w:r>
+              <w:rPr>
+                <w:rFonts w:ascii="Courier" w:hAnsi="Courier"/>
+                <w:b w:val="1"/>
+                <w:bCs w:val="1"/>
+                <w:sz w:val="18"/>
+                <w:szCs w:val="18"/>
+                <w:rtl w:val="0"/>
+                <w:lang w:val="en-US"/>
+              </w:rPr>
+              <w:t>0</w:t>
+            </w:r>
+          </w:p>
+          <w:p>
+            <w:pPr>
+              <w:pStyle w:val="Default"/>
+              <w:jc w:val="left"/>
+            </w:pPr>
+            <w:r>
+              <w:rPr>
+                <w:rFonts w:ascii="Courier" w:hAnsi="Courier"/>
+                <w:b w:val="1"/>
+                <w:bCs w:val="1"/>
+                <w:sz w:val="18"/>
+                <w:szCs w:val="18"/>
+                <w:rtl w:val="0"/>
+                <w:lang w:val="en-US"/>
+              </w:rPr>
+              <w:t>Angle 2? 10</w:t>
+            </w:r>
+            <w:r>
+              <w:rPr>
+                <w:rFonts w:ascii="Courier" w:cs="Courier" w:hAnsi="Courier" w:eastAsia="Courier"/>
+                <w:b w:val="1"/>
+                <w:bCs w:val="1"/>
+                <w:sz w:val="18"/>
+                <w:szCs w:val="18"/>
+              </w:rPr>
+              <w:br w:type="textWrapping"/>
+            </w:r>
+            <w:r>
+              <w:rPr>
+                <w:rFonts w:ascii="Courier" w:hAnsi="Courier"/>
+                <w:b w:val="0"/>
+                <w:bCs w:val="0"/>
+                <w:sz w:val="18"/>
+                <w:szCs w:val="18"/>
+                <w:rtl w:val="0"/>
+              </w:rPr>
+              <w:t xml:space="preserve">Angle 3? </w:t>
+            </w:r>
+            <w:r>
+              <w:rPr>
+                <w:rFonts w:ascii="Courier" w:hAnsi="Courier"/>
+                <w:b w:val="1"/>
+                <w:bCs w:val="1"/>
+                <w:sz w:val="18"/>
+                <w:szCs w:val="18"/>
+                <w:rtl w:val="0"/>
+                <w:lang w:val="en-US"/>
+              </w:rPr>
+              <w:t>90</w:t>
+            </w:r>
+            <w:r>
+              <w:rPr>
+                <w:rFonts w:ascii="Courier" w:cs="Courier" w:hAnsi="Courier" w:eastAsia="Courier"/>
+                <w:b w:val="1"/>
+                <w:bCs w:val="1"/>
+                <w:sz w:val="18"/>
+                <w:szCs w:val="18"/>
+              </w:rPr>
+              <w:br w:type="textWrapping"/>
+            </w:r>
+            <w:r>
+              <w:rPr>
+                <w:rFonts w:ascii="Courier" w:hAnsi="Courier"/>
+                <w:b w:val="0"/>
+                <w:bCs w:val="0"/>
+                <w:sz w:val="18"/>
+                <w:szCs w:val="18"/>
+                <w:rtl w:val="0"/>
+                <w:lang w:val="en-US"/>
+              </w:rPr>
+              <w:t>Scalene</w:t>
+            </w:r>
+          </w:p>
+        </w:tc>
+      </w:tr>
+      <w:tr>
+        <w:tblPrEx>
+          <w:shd w:val="clear" w:color="auto" w:fill="auto"/>
+        </w:tblPrEx>
+        <w:trPr>
+          <w:trHeight w:val="1105" w:hRule="atLeast"/>
+        </w:trPr>
+        <w:tc>
+          <w:tcPr>
+            <w:tcW w:type="dxa" w:w="4781"/>
+            <w:tcBorders>
+              <w:top w:val="single" w:color="000000" w:sz="2" w:space="0" w:shadow="0" w:frame="0"/>
+              <w:left w:val="single" w:color="000000" w:sz="2" w:space="0" w:shadow="0" w:frame="0"/>
+              <w:bottom w:val="single" w:color="000000" w:sz="2" w:space="0" w:shadow="0" w:frame="0"/>
+              <w:right w:val="single" w:color="000000" w:sz="4" w:space="0" w:shadow="0" w:frame="0"/>
+            </w:tcBorders>
+            <w:shd w:val="clear" w:color="auto" w:fill="e2e4e3"/>
+            <w:tcMar>
+              <w:top w:type="dxa" w:w="80"/>
+              <w:left w:type="dxa" w:w="80"/>
+              <w:bottom w:type="dxa" w:w="80"/>
+              <w:right w:type="dxa" w:w="80"/>
+            </w:tcMar>
+            <w:vAlign w:val="top"/>
+          </w:tcPr>
+          <w:p>
+            <w:pPr>
+              <w:pStyle w:val="Default"/>
+              <w:rPr>
+                <w:sz w:val="20"/>
+                <w:szCs w:val="20"/>
+                <w:u w:val="single"/>
+              </w:rPr>
+            </w:pPr>
+            <w:r>
+              <w:rPr>
+                <w:sz w:val="20"/>
+                <w:szCs w:val="20"/>
+                <w:u w:val="single"/>
+                <w:rtl w:val="0"/>
+                <w:lang w:val="en-US"/>
+              </w:rPr>
+              <w:t>Boundary condition</w:t>
+            </w:r>
+          </w:p>
+          <w:p>
+            <w:pPr>
+              <w:pStyle w:val="Default"/>
+              <w:rPr>
+                <w:sz w:val="20"/>
+                <w:szCs w:val="20"/>
+                <w:u w:val="single"/>
+              </w:rPr>
+            </w:pPr>
+          </w:p>
+          <w:p>
+            <w:pPr>
+              <w:pStyle w:val="Default"/>
+            </w:pPr>
+            <w:r>
+              <w:rPr>
+                <w:sz w:val="20"/>
+                <w:szCs w:val="20"/>
+                <w:rtl w:val="0"/>
+                <w:lang w:val="en-US"/>
+              </w:rPr>
+              <w:t xml:space="preserve">Angle is </w:t>
+            </w:r>
+            <w:r>
+              <w:rPr>
+                <w:sz w:val="20"/>
+                <w:szCs w:val="20"/>
+                <w:rtl w:val="0"/>
+                <w:lang w:val="en-US"/>
+              </w:rPr>
+              <w:t>179</w:t>
+            </w:r>
+            <w:r>
+              <w:rPr>
+                <w:sz w:val="20"/>
+                <w:szCs w:val="20"/>
+              </w:rPr>
+              <w:br w:type="textWrapping"/>
+            </w:r>
+            <w:r>
+              <w:rPr>
+                <w:sz w:val="20"/>
+                <w:szCs w:val="20"/>
+                <w:rtl w:val="0"/>
+              </w:rPr>
+              <w:t xml:space="preserve">(one </w:t>
+            </w:r>
+            <w:r>
+              <w:rPr>
+                <w:sz w:val="20"/>
+                <w:szCs w:val="20"/>
+                <w:rtl w:val="0"/>
+                <w:lang w:val="en-US"/>
+              </w:rPr>
+              <w:t>above maximum</w:t>
+            </w:r>
+            <w:r>
+              <w:rPr>
+                <w:sz w:val="20"/>
+                <w:szCs w:val="20"/>
+                <w:rtl w:val="0"/>
+                <w:lang w:val="en-US"/>
+              </w:rPr>
+              <w:t xml:space="preserve"> acceptable value)</w:t>
+            </w:r>
+          </w:p>
+        </w:tc>
+        <w:tc>
+          <w:tcPr>
+            <w:tcW w:type="dxa" w:w="8178"/>
+            <w:tcBorders>
+              <w:top w:val="single" w:color="000000" w:sz="2" w:space="0" w:shadow="0" w:frame="0"/>
+              <w:left w:val="single" w:color="000000" w:sz="4" w:space="0" w:shadow="0" w:frame="0"/>
+              <w:bottom w:val="single" w:color="000000" w:sz="2" w:space="0" w:shadow="0" w:frame="0"/>
+              <w:right w:val="single" w:color="000000" w:sz="2" w:space="0" w:shadow="0" w:frame="0"/>
+            </w:tcBorders>
+            <w:shd w:val="clear" w:color="auto" w:fill="auto"/>
+            <w:tcMar>
+              <w:top w:type="dxa" w:w="80"/>
+              <w:left w:type="dxa" w:w="80"/>
+              <w:bottom w:type="dxa" w:w="80"/>
+              <w:right w:type="dxa" w:w="80"/>
+            </w:tcMar>
+            <w:vAlign w:val="top"/>
+          </w:tcPr>
+          <w:p>
+            <w:pPr>
+              <w:pStyle w:val="Default"/>
+              <w:jc w:val="left"/>
+              <w:rPr>
+                <w:rFonts w:ascii="Courier" w:cs="Courier" w:hAnsi="Courier" w:eastAsia="Courier"/>
+                <w:b w:val="1"/>
+                <w:bCs w:val="1"/>
+                <w:sz w:val="18"/>
+                <w:szCs w:val="18"/>
+              </w:rPr>
+            </w:pPr>
+            <w:r>
+              <w:rPr>
+                <w:rFonts w:ascii="Courier" w:hAnsi="Courier"/>
+                <w:b w:val="0"/>
+                <w:bCs w:val="0"/>
+                <w:sz w:val="18"/>
+                <w:szCs w:val="18"/>
+                <w:rtl w:val="0"/>
+                <w:lang w:val="en-US"/>
+              </w:rPr>
+              <w:t xml:space="preserve">Angle </w:t>
+            </w:r>
+            <w:r>
+              <w:rPr>
+                <w:rFonts w:ascii="Courier" w:hAnsi="Courier"/>
+                <w:b w:val="0"/>
+                <w:bCs w:val="0"/>
+                <w:sz w:val="18"/>
+                <w:szCs w:val="18"/>
+                <w:rtl w:val="0"/>
+                <w:lang w:val="en-US"/>
+              </w:rPr>
+              <w:t>1</w:t>
+            </w:r>
+            <w:r>
+              <w:rPr>
+                <w:rFonts w:ascii="Courier" w:hAnsi="Courier"/>
+                <w:b w:val="0"/>
+                <w:bCs w:val="0"/>
+                <w:sz w:val="18"/>
+                <w:szCs w:val="18"/>
+                <w:rtl w:val="0"/>
+              </w:rPr>
+              <w:t xml:space="preserve">? </w:t>
+            </w:r>
+            <w:r>
+              <w:rPr>
+                <w:rFonts w:ascii="Courier" w:hAnsi="Courier"/>
+                <w:b w:val="1"/>
+                <w:bCs w:val="1"/>
+                <w:sz w:val="18"/>
+                <w:szCs w:val="18"/>
+                <w:rtl w:val="0"/>
+                <w:lang w:val="en-US"/>
+              </w:rPr>
+              <w:t>179</w:t>
+            </w:r>
+          </w:p>
+          <w:p>
+            <w:pPr>
+              <w:pStyle w:val="Default"/>
+              <w:jc w:val="left"/>
+              <w:rPr>
+                <w:rFonts w:ascii="Courier" w:cs="Courier" w:hAnsi="Courier" w:eastAsia="Courier"/>
+                <w:b w:val="1"/>
+                <w:bCs w:val="1"/>
+                <w:sz w:val="18"/>
+                <w:szCs w:val="18"/>
+              </w:rPr>
+            </w:pPr>
+            <w:r>
+              <w:rPr>
+                <w:rFonts w:ascii="Courier" w:hAnsi="Courier"/>
+                <w:b w:val="0"/>
+                <w:bCs w:val="0"/>
+                <w:sz w:val="18"/>
+                <w:szCs w:val="18"/>
+                <w:rtl w:val="0"/>
+                <w:lang w:val="en-US"/>
+              </w:rPr>
+              <w:t>Angle 1? 178</w:t>
+            </w:r>
+            <w:r>
+              <w:rPr>
+                <w:rFonts w:ascii="Courier" w:cs="Courier" w:hAnsi="Courier" w:eastAsia="Courier"/>
+                <w:b w:val="1"/>
+                <w:bCs w:val="1"/>
+                <w:sz w:val="18"/>
+                <w:szCs w:val="18"/>
+              </w:rPr>
+              <w:br w:type="textWrapping"/>
+            </w:r>
+            <w:r>
+              <w:rPr>
+                <w:rFonts w:ascii="Courier" w:hAnsi="Courier"/>
+                <w:b w:val="0"/>
+                <w:bCs w:val="0"/>
+                <w:sz w:val="18"/>
+                <w:szCs w:val="18"/>
+                <w:rtl w:val="0"/>
+                <w:lang w:val="en-US"/>
+              </w:rPr>
+              <w:t xml:space="preserve">Angle </w:t>
+            </w:r>
+            <w:r>
+              <w:rPr>
+                <w:rFonts w:ascii="Courier" w:hAnsi="Courier"/>
+                <w:b w:val="0"/>
+                <w:bCs w:val="0"/>
+                <w:sz w:val="18"/>
+                <w:szCs w:val="18"/>
+                <w:rtl w:val="0"/>
+                <w:lang w:val="en-US"/>
+              </w:rPr>
+              <w:t>2</w:t>
+            </w:r>
+            <w:r>
+              <w:rPr>
+                <w:rFonts w:ascii="Courier" w:hAnsi="Courier"/>
+                <w:b w:val="0"/>
+                <w:bCs w:val="0"/>
+                <w:sz w:val="18"/>
+                <w:szCs w:val="18"/>
+                <w:rtl w:val="0"/>
+              </w:rPr>
+              <w:t xml:space="preserve">? </w:t>
+            </w:r>
+            <w:r>
+              <w:rPr>
+                <w:rFonts w:ascii="Courier" w:hAnsi="Courier"/>
+                <w:b w:val="1"/>
+                <w:bCs w:val="1"/>
+                <w:sz w:val="18"/>
+                <w:szCs w:val="18"/>
+                <w:rtl w:val="0"/>
+                <w:lang w:val="en-US"/>
+              </w:rPr>
+              <w:t>1</w:t>
+            </w:r>
+          </w:p>
+          <w:p>
+            <w:pPr>
+              <w:pStyle w:val="Default"/>
+              <w:jc w:val="left"/>
+            </w:pPr>
+            <w:r>
+              <w:rPr>
+                <w:rFonts w:ascii="Courier" w:hAnsi="Courier"/>
+                <w:b w:val="1"/>
+                <w:bCs w:val="1"/>
+                <w:sz w:val="18"/>
+                <w:szCs w:val="18"/>
+                <w:rtl w:val="0"/>
+                <w:lang w:val="en-US"/>
+              </w:rPr>
+              <w:t>Angle 2? 1</w:t>
+            </w:r>
+            <w:r>
+              <w:rPr>
+                <w:rFonts w:ascii="Courier" w:cs="Courier" w:hAnsi="Courier" w:eastAsia="Courier"/>
+                <w:b w:val="1"/>
+                <w:bCs w:val="1"/>
+                <w:sz w:val="18"/>
+                <w:szCs w:val="18"/>
+              </w:rPr>
+              <w:br w:type="textWrapping"/>
+            </w:r>
+            <w:r>
+              <w:rPr>
+                <w:rFonts w:ascii="Courier" w:hAnsi="Courier"/>
+                <w:b w:val="0"/>
+                <w:bCs w:val="0"/>
+                <w:sz w:val="18"/>
+                <w:szCs w:val="18"/>
+                <w:rtl w:val="0"/>
+                <w:lang w:val="en-US"/>
+              </w:rPr>
+              <w:t>Isosceles</w:t>
+            </w:r>
+          </w:p>
+        </w:tc>
+      </w:tr>
+      <w:tr>
+        <w:tblPrEx>
+          <w:shd w:val="clear" w:color="auto" w:fill="auto"/>
+        </w:tblPrEx>
+        <w:trPr>
+          <w:trHeight w:val="1105" w:hRule="atLeast"/>
+        </w:trPr>
+        <w:tc>
+          <w:tcPr>
+            <w:tcW w:type="dxa" w:w="4781"/>
+            <w:tcBorders>
+              <w:top w:val="single" w:color="000000" w:sz="2" w:space="0" w:shadow="0" w:frame="0"/>
+              <w:left w:val="single" w:color="000000" w:sz="2" w:space="0" w:shadow="0" w:frame="0"/>
+              <w:bottom w:val="single" w:color="000000" w:sz="2" w:space="0" w:shadow="0" w:frame="0"/>
+              <w:right w:val="single" w:color="000000" w:sz="4" w:space="0" w:shadow="0" w:frame="0"/>
+            </w:tcBorders>
+            <w:shd w:val="clear" w:color="auto" w:fill="e2e4e3"/>
+            <w:tcMar>
+              <w:top w:type="dxa" w:w="80"/>
+              <w:left w:type="dxa" w:w="80"/>
+              <w:bottom w:type="dxa" w:w="80"/>
+              <w:right w:type="dxa" w:w="80"/>
+            </w:tcMar>
+            <w:vAlign w:val="top"/>
+          </w:tcPr>
+          <w:p>
+            <w:pPr>
+              <w:pStyle w:val="Default"/>
+              <w:rPr>
+                <w:sz w:val="20"/>
+                <w:szCs w:val="20"/>
+                <w:u w:val="single"/>
+              </w:rPr>
+            </w:pPr>
+            <w:r>
+              <w:rPr>
+                <w:sz w:val="20"/>
+                <w:szCs w:val="20"/>
+                <w:u w:val="single"/>
+                <w:rtl w:val="0"/>
+                <w:lang w:val="en-US"/>
+              </w:rPr>
+              <w:t>Invalid input</w:t>
+            </w:r>
+          </w:p>
+          <w:p>
+            <w:pPr>
+              <w:pStyle w:val="Default"/>
+              <w:rPr>
+                <w:sz w:val="20"/>
+                <w:szCs w:val="20"/>
+              </w:rPr>
+            </w:pPr>
+          </w:p>
+          <w:p>
+            <w:pPr>
+              <w:pStyle w:val="Default"/>
+            </w:pPr>
+            <w:r>
+              <w:rPr>
+                <w:sz w:val="20"/>
+                <w:szCs w:val="20"/>
+                <w:rtl w:val="0"/>
+                <w:lang w:val="en-US"/>
+              </w:rPr>
+              <w:t>Bad input, first prompt</w:t>
+            </w:r>
+          </w:p>
+        </w:tc>
+        <w:tc>
+          <w:tcPr>
+            <w:tcW w:type="dxa" w:w="8178"/>
+            <w:tcBorders>
+              <w:top w:val="single" w:color="000000" w:sz="2" w:space="0" w:shadow="0" w:frame="0"/>
+              <w:left w:val="single" w:color="000000" w:sz="4" w:space="0" w:shadow="0" w:frame="0"/>
+              <w:bottom w:val="single" w:color="000000" w:sz="2" w:space="0" w:shadow="0" w:frame="0"/>
+              <w:right w:val="single" w:color="000000" w:sz="2" w:space="0" w:shadow="0" w:frame="0"/>
+            </w:tcBorders>
+            <w:shd w:val="clear" w:color="auto" w:fill="eeeeee"/>
+            <w:tcMar>
+              <w:top w:type="dxa" w:w="80"/>
+              <w:left w:type="dxa" w:w="80"/>
+              <w:bottom w:type="dxa" w:w="80"/>
+              <w:right w:type="dxa" w:w="80"/>
+            </w:tcMar>
+            <w:vAlign w:val="top"/>
+          </w:tcPr>
+          <w:p>
+            <w:pPr>
+              <w:pStyle w:val="Default"/>
+              <w:jc w:val="left"/>
+            </w:pPr>
+            <w:r>
+              <w:rPr>
+                <w:rFonts w:ascii="Courier" w:hAnsi="Courier"/>
+                <w:b w:val="0"/>
+                <w:bCs w:val="0"/>
+                <w:sz w:val="18"/>
+                <w:szCs w:val="18"/>
+                <w:rtl w:val="0"/>
+              </w:rPr>
+              <w:t xml:space="preserve">Angle 1? </w:t>
+            </w:r>
+            <w:r>
+              <w:rPr>
+                <w:rFonts w:ascii="Courier" w:hAnsi="Courier"/>
+                <w:b w:val="1"/>
+                <w:bCs w:val="1"/>
+                <w:sz w:val="18"/>
+                <w:szCs w:val="18"/>
+                <w:rtl w:val="0"/>
+                <w:lang w:val="en-US"/>
+              </w:rPr>
+              <w:t>grapes</w:t>
+            </w:r>
+            <w:r>
+              <w:rPr>
+                <w:rFonts w:ascii="Courier" w:cs="Courier" w:hAnsi="Courier" w:eastAsia="Courier"/>
+                <w:b w:val="1"/>
+                <w:bCs w:val="1"/>
+                <w:sz w:val="18"/>
+                <w:szCs w:val="18"/>
+              </w:rPr>
+              <w:br w:type="textWrapping"/>
+            </w:r>
+            <w:r>
+              <w:rPr>
+                <w:rFonts w:ascii="Courier" w:hAnsi="Courier"/>
+                <w:b w:val="0"/>
+                <w:bCs w:val="0"/>
+                <w:sz w:val="18"/>
+                <w:szCs w:val="18"/>
+                <w:rtl w:val="0"/>
+              </w:rPr>
+              <w:t xml:space="preserve">Angle 1? </w:t>
+            </w:r>
+            <w:r>
+              <w:rPr>
+                <w:rFonts w:ascii="Courier" w:hAnsi="Courier"/>
+                <w:b w:val="1"/>
+                <w:bCs w:val="1"/>
+                <w:sz w:val="18"/>
+                <w:szCs w:val="18"/>
+                <w:rtl w:val="0"/>
+                <w:lang w:val="en-US"/>
+              </w:rPr>
+              <w:t>100</w:t>
+            </w:r>
+            <w:r>
+              <w:rPr>
+                <w:rFonts w:ascii="Courier" w:cs="Courier" w:hAnsi="Courier" w:eastAsia="Courier"/>
+                <w:b w:val="1"/>
+                <w:bCs w:val="1"/>
+                <w:sz w:val="18"/>
+                <w:szCs w:val="18"/>
+              </w:rPr>
+              <w:br w:type="textWrapping"/>
+            </w:r>
+            <w:r>
+              <w:rPr>
+                <w:rFonts w:ascii="Courier" w:hAnsi="Courier"/>
+                <w:b w:val="0"/>
+                <w:bCs w:val="0"/>
+                <w:sz w:val="18"/>
+                <w:szCs w:val="18"/>
+                <w:rtl w:val="0"/>
+              </w:rPr>
+              <w:t xml:space="preserve">Angle 2? </w:t>
+            </w:r>
+            <w:r>
+              <w:rPr>
+                <w:rFonts w:ascii="Courier" w:hAnsi="Courier"/>
+                <w:b w:val="1"/>
+                <w:bCs w:val="1"/>
+                <w:sz w:val="18"/>
+                <w:szCs w:val="18"/>
+                <w:rtl w:val="0"/>
+                <w:lang w:val="en-US"/>
+              </w:rPr>
+              <w:t>50</w:t>
+            </w:r>
+            <w:r>
+              <w:rPr>
+                <w:rFonts w:ascii="Courier" w:cs="Courier" w:hAnsi="Courier" w:eastAsia="Courier"/>
+                <w:b w:val="1"/>
+                <w:bCs w:val="1"/>
+                <w:sz w:val="18"/>
+                <w:szCs w:val="18"/>
+              </w:rPr>
+              <w:br w:type="textWrapping"/>
+            </w:r>
+            <w:r>
+              <w:rPr>
+                <w:rFonts w:ascii="Courier" w:hAnsi="Courier"/>
+                <w:b w:val="0"/>
+                <w:bCs w:val="0"/>
+                <w:sz w:val="18"/>
+                <w:szCs w:val="18"/>
+                <w:rtl w:val="0"/>
+              </w:rPr>
+              <w:t xml:space="preserve">Angle 3? </w:t>
+            </w:r>
+            <w:r>
+              <w:rPr>
+                <w:rFonts w:ascii="Courier" w:hAnsi="Courier"/>
+                <w:b w:val="1"/>
+                <w:bCs w:val="1"/>
+                <w:sz w:val="18"/>
+                <w:szCs w:val="18"/>
+                <w:rtl w:val="0"/>
+                <w:lang w:val="en-US"/>
+              </w:rPr>
+              <w:t>30</w:t>
+            </w:r>
+            <w:r>
+              <w:rPr>
+                <w:rFonts w:ascii="Courier" w:cs="Courier" w:hAnsi="Courier" w:eastAsia="Courier"/>
+                <w:b w:val="1"/>
+                <w:bCs w:val="1"/>
+                <w:sz w:val="18"/>
+                <w:szCs w:val="18"/>
+              </w:rPr>
+              <w:br w:type="textWrapping"/>
+            </w:r>
+            <w:r>
+              <w:rPr>
+                <w:rFonts w:ascii="Courier" w:hAnsi="Courier"/>
+                <w:b w:val="0"/>
+                <w:bCs w:val="0"/>
+                <w:sz w:val="18"/>
+                <w:szCs w:val="18"/>
+                <w:rtl w:val="0"/>
+                <w:lang w:val="en-US"/>
+              </w:rPr>
+              <w:t>Scalene</w:t>
+            </w:r>
+          </w:p>
+        </w:tc>
+      </w:tr>
+      <w:tr>
+        <w:tblPrEx>
+          <w:shd w:val="clear" w:color="auto" w:fill="auto"/>
+        </w:tblPrEx>
+        <w:trPr>
+          <w:trHeight w:val="1105" w:hRule="atLeast"/>
+        </w:trPr>
+        <w:tc>
+          <w:tcPr>
+            <w:tcW w:type="dxa" w:w="4781"/>
+            <w:tcBorders>
+              <w:top w:val="single" w:color="000000" w:sz="2" w:space="0" w:shadow="0" w:frame="0"/>
+              <w:left w:val="single" w:color="000000" w:sz="2" w:space="0" w:shadow="0" w:frame="0"/>
+              <w:bottom w:val="single" w:color="000000" w:sz="2" w:space="0" w:shadow="0" w:frame="0"/>
+              <w:right w:val="single" w:color="000000" w:sz="4" w:space="0" w:shadow="0" w:frame="0"/>
+            </w:tcBorders>
+            <w:shd w:val="clear" w:color="auto" w:fill="e2e4e3"/>
+            <w:tcMar>
+              <w:top w:type="dxa" w:w="80"/>
+              <w:left w:type="dxa" w:w="80"/>
+              <w:bottom w:type="dxa" w:w="80"/>
+              <w:right w:type="dxa" w:w="80"/>
+            </w:tcMar>
+            <w:vAlign w:val="top"/>
+          </w:tcPr>
+          <w:p>
+            <w:pPr>
+              <w:pStyle w:val="Default"/>
+              <w:rPr>
+                <w:sz w:val="20"/>
+                <w:szCs w:val="20"/>
+                <w:u w:val="single"/>
+              </w:rPr>
+            </w:pPr>
+            <w:r>
+              <w:rPr>
+                <w:sz w:val="20"/>
+                <w:szCs w:val="20"/>
+                <w:u w:val="single"/>
+                <w:rtl w:val="0"/>
+                <w:lang w:val="en-US"/>
+              </w:rPr>
+              <w:t>Invalid input</w:t>
+            </w:r>
+            <w:r>
+              <w:rPr>
+                <w:sz w:val="20"/>
+                <w:szCs w:val="20"/>
+                <w:u w:val="single"/>
+              </w:rPr>
+              <w:br w:type="textWrapping"/>
+            </w:r>
+          </w:p>
+          <w:p>
+            <w:pPr>
+              <w:pStyle w:val="Default"/>
+            </w:pPr>
+            <w:r>
+              <w:rPr>
+                <w:sz w:val="20"/>
+                <w:szCs w:val="20"/>
+                <w:rtl w:val="0"/>
+                <w:lang w:val="en-US"/>
+              </w:rPr>
+              <w:t>Bad input, second prompt</w:t>
+            </w:r>
+          </w:p>
+        </w:tc>
+        <w:tc>
+          <w:tcPr>
+            <w:tcW w:type="dxa" w:w="8178"/>
+            <w:tcBorders>
+              <w:top w:val="single" w:color="000000" w:sz="2" w:space="0" w:shadow="0" w:frame="0"/>
+              <w:left w:val="single" w:color="000000" w:sz="4" w:space="0" w:shadow="0" w:frame="0"/>
+              <w:bottom w:val="single" w:color="000000" w:sz="2" w:space="0" w:shadow="0" w:frame="0"/>
+              <w:right w:val="single" w:color="000000" w:sz="2" w:space="0" w:shadow="0" w:frame="0"/>
+            </w:tcBorders>
+            <w:shd w:val="clear" w:color="auto" w:fill="auto"/>
+            <w:tcMar>
+              <w:top w:type="dxa" w:w="80"/>
+              <w:left w:type="dxa" w:w="80"/>
+              <w:bottom w:type="dxa" w:w="80"/>
+              <w:right w:type="dxa" w:w="80"/>
+            </w:tcMar>
+            <w:vAlign w:val="top"/>
+          </w:tcPr>
+          <w:p>
+            <w:pPr>
+              <w:pStyle w:val="Default"/>
+              <w:jc w:val="left"/>
+            </w:pPr>
+            <w:r>
+              <w:rPr>
+                <w:rFonts w:ascii="Courier" w:hAnsi="Courier"/>
+                <w:b w:val="0"/>
+                <w:bCs w:val="0"/>
+                <w:sz w:val="18"/>
+                <w:szCs w:val="18"/>
+                <w:rtl w:val="0"/>
+                <w:lang w:val="en-US"/>
+              </w:rPr>
+              <w:t xml:space="preserve">Angle </w:t>
+            </w:r>
+            <w:r>
+              <w:rPr>
+                <w:rFonts w:ascii="Courier" w:hAnsi="Courier"/>
+                <w:b w:val="0"/>
+                <w:bCs w:val="0"/>
+                <w:sz w:val="18"/>
+                <w:szCs w:val="18"/>
+                <w:rtl w:val="0"/>
+                <w:lang w:val="en-US"/>
+              </w:rPr>
+              <w:t>1</w:t>
+            </w:r>
+            <w:r>
+              <w:rPr>
+                <w:rFonts w:ascii="Courier" w:hAnsi="Courier"/>
+                <w:b w:val="0"/>
+                <w:bCs w:val="0"/>
+                <w:sz w:val="18"/>
+                <w:szCs w:val="18"/>
+                <w:rtl w:val="0"/>
+              </w:rPr>
+              <w:t xml:space="preserve">? </w:t>
+            </w:r>
+            <w:r>
+              <w:rPr>
+                <w:rFonts w:ascii="Courier" w:hAnsi="Courier"/>
+                <w:b w:val="1"/>
+                <w:bCs w:val="1"/>
+                <w:sz w:val="18"/>
+                <w:szCs w:val="18"/>
+                <w:rtl w:val="0"/>
+                <w:lang w:val="en-US"/>
+              </w:rPr>
+              <w:t>50</w:t>
+            </w:r>
+            <w:r>
+              <w:rPr>
+                <w:rFonts w:ascii="Courier" w:cs="Courier" w:hAnsi="Courier" w:eastAsia="Courier"/>
+                <w:b w:val="1"/>
+                <w:bCs w:val="1"/>
+                <w:sz w:val="18"/>
+                <w:szCs w:val="18"/>
+              </w:rPr>
+              <w:br w:type="textWrapping"/>
+            </w:r>
+            <w:r>
+              <w:rPr>
+                <w:rFonts w:ascii="Courier" w:hAnsi="Courier"/>
+                <w:b w:val="0"/>
+                <w:bCs w:val="0"/>
+                <w:sz w:val="18"/>
+                <w:szCs w:val="18"/>
+                <w:rtl w:val="0"/>
+                <w:lang w:val="en-US"/>
+              </w:rPr>
+              <w:t xml:space="preserve">Angle </w:t>
+            </w:r>
+            <w:r>
+              <w:rPr>
+                <w:rFonts w:ascii="Courier" w:hAnsi="Courier"/>
+                <w:b w:val="0"/>
+                <w:bCs w:val="0"/>
+                <w:sz w:val="18"/>
+                <w:szCs w:val="18"/>
+                <w:rtl w:val="0"/>
+                <w:lang w:val="en-US"/>
+              </w:rPr>
+              <w:t>2</w:t>
+            </w:r>
+            <w:r>
+              <w:rPr>
+                <w:rFonts w:ascii="Courier" w:hAnsi="Courier"/>
+                <w:b w:val="0"/>
+                <w:bCs w:val="0"/>
+                <w:sz w:val="18"/>
+                <w:szCs w:val="18"/>
+                <w:rtl w:val="0"/>
+              </w:rPr>
+              <w:t xml:space="preserve">? </w:t>
+            </w:r>
+            <w:r>
+              <w:rPr>
+                <w:rFonts w:ascii="Courier" w:hAnsi="Courier"/>
+                <w:b w:val="1"/>
+                <w:bCs w:val="1"/>
+                <w:sz w:val="18"/>
+                <w:szCs w:val="18"/>
+                <w:rtl w:val="0"/>
+                <w:lang w:val="en-US"/>
+              </w:rPr>
+              <w:t>grapes</w:t>
+            </w:r>
+            <w:r>
+              <w:rPr>
+                <w:rFonts w:ascii="Courier" w:cs="Courier" w:hAnsi="Courier" w:eastAsia="Courier"/>
+                <w:b w:val="1"/>
+                <w:bCs w:val="1"/>
+                <w:sz w:val="18"/>
+                <w:szCs w:val="18"/>
+              </w:rPr>
+              <w:br w:type="textWrapping"/>
+            </w:r>
+            <w:r>
+              <w:rPr>
+                <w:rFonts w:ascii="Courier" w:hAnsi="Courier"/>
+                <w:b w:val="0"/>
+                <w:bCs w:val="0"/>
+                <w:sz w:val="18"/>
+                <w:szCs w:val="18"/>
+                <w:rtl w:val="0"/>
+                <w:lang w:val="en-US"/>
+              </w:rPr>
+              <w:t xml:space="preserve">Angle </w:t>
+            </w:r>
+            <w:r>
+              <w:rPr>
+                <w:rFonts w:ascii="Courier" w:hAnsi="Courier"/>
+                <w:b w:val="0"/>
+                <w:bCs w:val="0"/>
+                <w:sz w:val="18"/>
+                <w:szCs w:val="18"/>
+                <w:rtl w:val="0"/>
+                <w:lang w:val="en-US"/>
+              </w:rPr>
+              <w:t>2</w:t>
+            </w:r>
+            <w:r>
+              <w:rPr>
+                <w:rFonts w:ascii="Courier" w:hAnsi="Courier"/>
+                <w:b w:val="0"/>
+                <w:bCs w:val="0"/>
+                <w:sz w:val="18"/>
+                <w:szCs w:val="18"/>
+                <w:rtl w:val="0"/>
+              </w:rPr>
+              <w:t xml:space="preserve">? </w:t>
+            </w:r>
+            <w:r>
+              <w:rPr>
+                <w:rFonts w:ascii="Courier" w:hAnsi="Courier"/>
+                <w:b w:val="1"/>
+                <w:bCs w:val="1"/>
+                <w:sz w:val="18"/>
+                <w:szCs w:val="18"/>
+                <w:rtl w:val="0"/>
+                <w:lang w:val="en-US"/>
+              </w:rPr>
+              <w:t>100</w:t>
+            </w:r>
+            <w:r>
+              <w:rPr>
+                <w:rFonts w:ascii="Courier" w:cs="Courier" w:hAnsi="Courier" w:eastAsia="Courier"/>
+                <w:b w:val="1"/>
+                <w:bCs w:val="1"/>
+                <w:sz w:val="18"/>
+                <w:szCs w:val="18"/>
+              </w:rPr>
+              <w:br w:type="textWrapping"/>
+            </w:r>
+            <w:r>
+              <w:rPr>
+                <w:rFonts w:ascii="Courier" w:hAnsi="Courier"/>
+                <w:b w:val="0"/>
+                <w:bCs w:val="0"/>
+                <w:sz w:val="18"/>
+                <w:szCs w:val="18"/>
+                <w:rtl w:val="0"/>
+              </w:rPr>
+              <w:t xml:space="preserve">Angle 3? </w:t>
+            </w:r>
+            <w:r>
+              <w:rPr>
+                <w:rFonts w:ascii="Courier" w:hAnsi="Courier"/>
+                <w:b w:val="1"/>
+                <w:bCs w:val="1"/>
+                <w:sz w:val="18"/>
+                <w:szCs w:val="18"/>
+                <w:rtl w:val="0"/>
+                <w:lang w:val="en-US"/>
+              </w:rPr>
+              <w:t>30</w:t>
+            </w:r>
+            <w:r>
+              <w:rPr>
+                <w:rFonts w:ascii="Courier" w:cs="Courier" w:hAnsi="Courier" w:eastAsia="Courier"/>
+                <w:b w:val="1"/>
+                <w:bCs w:val="1"/>
+                <w:sz w:val="18"/>
+                <w:szCs w:val="18"/>
+              </w:rPr>
+              <w:br w:type="textWrapping"/>
+            </w:r>
+            <w:r>
+              <w:rPr>
+                <w:rFonts w:ascii="Courier" w:hAnsi="Courier"/>
+                <w:b w:val="0"/>
+                <w:bCs w:val="0"/>
+                <w:sz w:val="18"/>
+                <w:szCs w:val="18"/>
+                <w:rtl w:val="0"/>
+                <w:lang w:val="en-US"/>
+              </w:rPr>
+              <w:t>Scalene</w:t>
+            </w:r>
+          </w:p>
+        </w:tc>
+      </w:tr>
+      <w:tr>
+        <w:tblPrEx>
+          <w:shd w:val="clear" w:color="auto" w:fill="auto"/>
+        </w:tblPrEx>
+        <w:trPr>
+          <w:trHeight w:val="1105" w:hRule="atLeast"/>
+        </w:trPr>
+        <w:tc>
+          <w:tcPr>
+            <w:tcW w:type="dxa" w:w="4781"/>
+            <w:tcBorders>
+              <w:top w:val="single" w:color="000000" w:sz="2" w:space="0" w:shadow="0" w:frame="0"/>
+              <w:left w:val="single" w:color="000000" w:sz="2" w:space="0" w:shadow="0" w:frame="0"/>
+              <w:bottom w:val="single" w:color="000000" w:sz="2" w:space="0" w:shadow="0" w:frame="0"/>
+              <w:right w:val="single" w:color="000000" w:sz="4" w:space="0" w:shadow="0" w:frame="0"/>
+            </w:tcBorders>
+            <w:shd w:val="clear" w:color="auto" w:fill="e2e4e3"/>
+            <w:tcMar>
+              <w:top w:type="dxa" w:w="80"/>
+              <w:left w:type="dxa" w:w="80"/>
+              <w:bottom w:type="dxa" w:w="80"/>
+              <w:right w:type="dxa" w:w="80"/>
+            </w:tcMar>
+            <w:vAlign w:val="top"/>
+          </w:tcPr>
+          <w:p>
+            <w:pPr>
+              <w:pStyle w:val="Default"/>
+              <w:rPr>
+                <w:sz w:val="20"/>
+                <w:szCs w:val="20"/>
+                <w:u w:val="single"/>
+              </w:rPr>
+            </w:pPr>
+            <w:r>
+              <w:rPr>
+                <w:sz w:val="20"/>
+                <w:szCs w:val="20"/>
+                <w:u w:val="single"/>
+                <w:rtl w:val="0"/>
+                <w:lang w:val="en-US"/>
+              </w:rPr>
+              <w:t>Invalid input</w:t>
+            </w:r>
+          </w:p>
+          <w:p>
+            <w:pPr>
+              <w:pStyle w:val="Default"/>
+              <w:rPr>
+                <w:sz w:val="20"/>
+                <w:szCs w:val="20"/>
+              </w:rPr>
+            </w:pPr>
+          </w:p>
+          <w:p>
+            <w:pPr>
+              <w:pStyle w:val="Default"/>
+            </w:pPr>
+            <w:r>
+              <w:rPr>
+                <w:sz w:val="20"/>
+                <w:szCs w:val="20"/>
+                <w:rtl w:val="0"/>
+                <w:lang w:val="en-US"/>
+              </w:rPr>
+              <w:t>Bad input, third prompt</w:t>
+            </w:r>
+          </w:p>
+        </w:tc>
+        <w:tc>
+          <w:tcPr>
+            <w:tcW w:type="dxa" w:w="8178"/>
+            <w:tcBorders>
+              <w:top w:val="single" w:color="000000" w:sz="2" w:space="0" w:shadow="0" w:frame="0"/>
+              <w:left w:val="single" w:color="000000" w:sz="4" w:space="0" w:shadow="0" w:frame="0"/>
+              <w:bottom w:val="single" w:color="000000" w:sz="2" w:space="0" w:shadow="0" w:frame="0"/>
+              <w:right w:val="single" w:color="000000" w:sz="2" w:space="0" w:shadow="0" w:frame="0"/>
+            </w:tcBorders>
+            <w:shd w:val="clear" w:color="auto" w:fill="eeeeee"/>
+            <w:tcMar>
+              <w:top w:type="dxa" w:w="80"/>
+              <w:left w:type="dxa" w:w="80"/>
+              <w:bottom w:type="dxa" w:w="80"/>
+              <w:right w:type="dxa" w:w="80"/>
+            </w:tcMar>
+            <w:vAlign w:val="top"/>
+          </w:tcPr>
+          <w:p>
+            <w:pPr>
+              <w:pStyle w:val="Default"/>
+              <w:jc w:val="left"/>
+            </w:pPr>
+            <w:r>
+              <w:rPr>
+                <w:rFonts w:ascii="Courier" w:hAnsi="Courier"/>
+                <w:b w:val="0"/>
+                <w:bCs w:val="0"/>
+                <w:sz w:val="18"/>
+                <w:szCs w:val="18"/>
+                <w:rtl w:val="0"/>
+                <w:lang w:val="en-US"/>
+              </w:rPr>
+              <w:t xml:space="preserve">Angle </w:t>
+            </w:r>
+            <w:r>
+              <w:rPr>
+                <w:rFonts w:ascii="Courier" w:hAnsi="Courier"/>
+                <w:b w:val="0"/>
+                <w:bCs w:val="0"/>
+                <w:sz w:val="18"/>
+                <w:szCs w:val="18"/>
+                <w:rtl w:val="0"/>
+                <w:lang w:val="en-US"/>
+              </w:rPr>
+              <w:t>1</w:t>
+            </w:r>
+            <w:r>
+              <w:rPr>
+                <w:rFonts w:ascii="Courier" w:hAnsi="Courier"/>
+                <w:b w:val="0"/>
+                <w:bCs w:val="0"/>
+                <w:sz w:val="18"/>
+                <w:szCs w:val="18"/>
+                <w:rtl w:val="0"/>
+              </w:rPr>
+              <w:t xml:space="preserve">? </w:t>
+            </w:r>
+            <w:r>
+              <w:rPr>
+                <w:rFonts w:ascii="Courier" w:hAnsi="Courier"/>
+                <w:b w:val="1"/>
+                <w:bCs w:val="1"/>
+                <w:sz w:val="18"/>
+                <w:szCs w:val="18"/>
+                <w:rtl w:val="0"/>
+                <w:lang w:val="en-US"/>
+              </w:rPr>
+              <w:t>50</w:t>
+            </w:r>
+            <w:r>
+              <w:rPr>
+                <w:rFonts w:ascii="Courier" w:cs="Courier" w:hAnsi="Courier" w:eastAsia="Courier"/>
+                <w:b w:val="1"/>
+                <w:bCs w:val="1"/>
+                <w:sz w:val="18"/>
+                <w:szCs w:val="18"/>
+              </w:rPr>
+              <w:br w:type="textWrapping"/>
+            </w:r>
+            <w:r>
+              <w:rPr>
+                <w:rFonts w:ascii="Courier" w:hAnsi="Courier"/>
+                <w:b w:val="0"/>
+                <w:bCs w:val="0"/>
+                <w:sz w:val="18"/>
+                <w:szCs w:val="18"/>
+                <w:rtl w:val="0"/>
+                <w:lang w:val="en-US"/>
+              </w:rPr>
+              <w:t xml:space="preserve">Angle </w:t>
+            </w:r>
+            <w:r>
+              <w:rPr>
+                <w:rFonts w:ascii="Courier" w:hAnsi="Courier"/>
+                <w:b w:val="0"/>
+                <w:bCs w:val="0"/>
+                <w:sz w:val="18"/>
+                <w:szCs w:val="18"/>
+                <w:rtl w:val="0"/>
+                <w:lang w:val="en-US"/>
+              </w:rPr>
+              <w:t>2</w:t>
+            </w:r>
+            <w:r>
+              <w:rPr>
+                <w:rFonts w:ascii="Courier" w:hAnsi="Courier"/>
+                <w:b w:val="0"/>
+                <w:bCs w:val="0"/>
+                <w:sz w:val="18"/>
+                <w:szCs w:val="18"/>
+                <w:rtl w:val="0"/>
+              </w:rPr>
+              <w:t xml:space="preserve">? </w:t>
+            </w:r>
+            <w:r>
+              <w:rPr>
+                <w:rFonts w:ascii="Courier" w:hAnsi="Courier"/>
+                <w:b w:val="1"/>
+                <w:bCs w:val="1"/>
+                <w:sz w:val="18"/>
+                <w:szCs w:val="18"/>
+                <w:rtl w:val="0"/>
+                <w:lang w:val="en-US"/>
+              </w:rPr>
+              <w:t>30</w:t>
+            </w:r>
+            <w:r>
+              <w:rPr>
+                <w:rFonts w:ascii="Courier" w:cs="Courier" w:hAnsi="Courier" w:eastAsia="Courier"/>
+                <w:b w:val="1"/>
+                <w:bCs w:val="1"/>
+                <w:sz w:val="18"/>
+                <w:szCs w:val="18"/>
+              </w:rPr>
+              <w:br w:type="textWrapping"/>
+            </w:r>
+            <w:r>
+              <w:rPr>
+                <w:rFonts w:ascii="Courier" w:hAnsi="Courier"/>
+                <w:b w:val="0"/>
+                <w:bCs w:val="0"/>
+                <w:sz w:val="18"/>
+                <w:szCs w:val="18"/>
+                <w:rtl w:val="0"/>
+                <w:lang w:val="en-US"/>
+              </w:rPr>
+              <w:t xml:space="preserve">Angle </w:t>
+            </w:r>
+            <w:r>
+              <w:rPr>
+                <w:rFonts w:ascii="Courier" w:hAnsi="Courier"/>
+                <w:b w:val="0"/>
+                <w:bCs w:val="0"/>
+                <w:sz w:val="18"/>
+                <w:szCs w:val="18"/>
+                <w:rtl w:val="0"/>
+                <w:lang w:val="en-US"/>
+              </w:rPr>
+              <w:t>3</w:t>
+            </w:r>
+            <w:r>
+              <w:rPr>
+                <w:rFonts w:ascii="Courier" w:hAnsi="Courier"/>
+                <w:b w:val="0"/>
+                <w:bCs w:val="0"/>
+                <w:sz w:val="18"/>
+                <w:szCs w:val="18"/>
+                <w:rtl w:val="0"/>
+              </w:rPr>
+              <w:t xml:space="preserve">? </w:t>
+            </w:r>
+            <w:r>
+              <w:rPr>
+                <w:rFonts w:ascii="Courier" w:hAnsi="Courier"/>
+                <w:b w:val="1"/>
+                <w:bCs w:val="1"/>
+                <w:sz w:val="18"/>
+                <w:szCs w:val="18"/>
+                <w:rtl w:val="0"/>
+                <w:lang w:val="en-US"/>
+              </w:rPr>
+              <w:t>grapes</w:t>
+            </w:r>
+            <w:r>
+              <w:rPr>
+                <w:rFonts w:ascii="Courier" w:cs="Courier" w:hAnsi="Courier" w:eastAsia="Courier"/>
+                <w:b w:val="1"/>
+                <w:bCs w:val="1"/>
+                <w:sz w:val="18"/>
+                <w:szCs w:val="18"/>
+              </w:rPr>
+              <w:br w:type="textWrapping"/>
+            </w:r>
+            <w:r>
+              <w:rPr>
+                <w:rFonts w:ascii="Courier" w:hAnsi="Courier"/>
+                <w:b w:val="0"/>
+                <w:bCs w:val="0"/>
+                <w:sz w:val="18"/>
+                <w:szCs w:val="18"/>
+                <w:rtl w:val="0"/>
+                <w:lang w:val="en-US"/>
+              </w:rPr>
+              <w:t xml:space="preserve">Angle </w:t>
+            </w:r>
+            <w:r>
+              <w:rPr>
+                <w:rFonts w:ascii="Courier" w:hAnsi="Courier"/>
+                <w:b w:val="0"/>
+                <w:bCs w:val="0"/>
+                <w:sz w:val="18"/>
+                <w:szCs w:val="18"/>
+                <w:rtl w:val="0"/>
+                <w:lang w:val="en-US"/>
+              </w:rPr>
+              <w:t>3</w:t>
+            </w:r>
+            <w:r>
+              <w:rPr>
+                <w:rFonts w:ascii="Courier" w:hAnsi="Courier"/>
+                <w:b w:val="0"/>
+                <w:bCs w:val="0"/>
+                <w:sz w:val="18"/>
+                <w:szCs w:val="18"/>
+                <w:rtl w:val="0"/>
+              </w:rPr>
+              <w:t xml:space="preserve">? </w:t>
+            </w:r>
+            <w:r>
+              <w:rPr>
+                <w:rFonts w:ascii="Courier" w:hAnsi="Courier"/>
+                <w:b w:val="1"/>
+                <w:bCs w:val="1"/>
+                <w:sz w:val="18"/>
+                <w:szCs w:val="18"/>
+                <w:rtl w:val="0"/>
+                <w:lang w:val="en-US"/>
+              </w:rPr>
+              <w:t>100</w:t>
+            </w:r>
+            <w:r>
+              <w:rPr>
+                <w:rFonts w:ascii="Courier" w:cs="Courier" w:hAnsi="Courier" w:eastAsia="Courier"/>
+                <w:b w:val="1"/>
+                <w:bCs w:val="1"/>
+                <w:sz w:val="18"/>
+                <w:szCs w:val="18"/>
+              </w:rPr>
+              <w:br w:type="textWrapping"/>
+            </w:r>
+            <w:r>
+              <w:rPr>
+                <w:rFonts w:ascii="Courier" w:hAnsi="Courier"/>
+                <w:b w:val="0"/>
+                <w:bCs w:val="0"/>
+                <w:sz w:val="18"/>
+                <w:szCs w:val="18"/>
+                <w:rtl w:val="0"/>
+                <w:lang w:val="en-US"/>
+              </w:rPr>
+              <w:t>Scalene</w:t>
             </w:r>
           </w:p>
         </w:tc>
